--- a/Lab3/src/Report Files/Algorithms Lab 3 Report.docx
+++ b/Lab3/src/Report Files/Algorithms Lab 3 Report.docx
@@ -1,137 +1,139 @@
 
 <file path=word/document.xml><?xml version="1.0" encoding="utf-8"?>
-<w:document xmlns:mc="http://schemas.openxmlformats.org/markup-compatibility/2006" xmlns:o="urn:schemas-microsoft-com:office:office" xmlns:r="http://schemas.openxmlformats.org/officeDocument/2006/relationships" xmlns:m="http://schemas.openxmlformats.org/officeDocument/2006/math" xmlns:v="urn:schemas-microsoft-com:vml" xmlns:wp="http://schemas.openxmlformats.org/drawingml/2006/wordprocessingDrawing" xmlns:w10="urn:schemas-microsoft-com:office:word" xmlns:w="http://schemas.openxmlformats.org/wordprocessingml/2006/main" xmlns:wne="http://schemas.microsoft.com/office/word/2006/wordml" xmlns:sl="http://schemas.openxmlformats.org/schemaLibrary/2006/main" xmlns:a="http://schemas.openxmlformats.org/drawingml/2006/main" xmlns:pic="http://schemas.openxmlformats.org/drawingml/2006/picture" xmlns:c="http://schemas.openxmlformats.org/drawingml/2006/chart" xmlns:lc="http://schemas.openxmlformats.org/drawingml/2006/lockedCanvas" xmlns:dgm="http://schemas.openxmlformats.org/drawingml/2006/diagram" xmlns:wps="http://schemas.microsoft.com/office/word/2010/wordprocessingShape" xmlns:wpg="http://schemas.microsoft.com/office/word/2010/wordprocessingGroup" xmlns:w14="http://schemas.microsoft.com/office/word/2010/wordml" xmlns:w15="http://schemas.microsoft.com/office/word/2012/wordml">
+<w:document xmlns:wpc="http://schemas.microsoft.com/office/word/2010/wordprocessingCanvas" xmlns:cx="http://schemas.microsoft.com/office/drawing/2014/chartex" xmlns:cx1="http://schemas.microsoft.com/office/drawing/2015/9/8/chartex" xmlns:cx2="http://schemas.microsoft.com/office/drawing/2015/10/21/chartex" xmlns:cx3="http://schemas.microsoft.com/office/drawing/2016/5/9/chartex" xmlns:cx4="http://schemas.microsoft.com/office/drawing/2016/5/10/chartex" xmlns:cx5="http://schemas.microsoft.com/office/drawing/2016/5/11/chartex" xmlns:cx6="http://schemas.microsoft.com/office/drawing/2016/5/12/chartex" xmlns:cx7="http://schemas.microsoft.com/office/drawing/2016/5/13/chartex" xmlns:cx8="http://schemas.microsoft.com/office/drawing/2016/5/14/chartex" xmlns:mc="http://schemas.openxmlformats.org/markup-compatibility/2006" xmlns:aink="http://schemas.microsoft.com/office/drawing/2016/ink" xmlns:am3d="http://schemas.microsoft.com/office/drawing/2017/model3d" xmlns:o="urn:schemas-microsoft-com:office:office" xmlns:r="http://schemas.openxmlformats.org/officeDocument/2006/relationships" xmlns:m="http://schemas.openxmlformats.org/officeDocument/2006/math" xmlns:v="urn:schemas-microsoft-com:vml" xmlns:wp14="http://schemas.microsoft.com/office/word/2010/wordprocessingDrawing" xmlns:wp="http://schemas.openxmlformats.org/drawingml/2006/wordprocessingDrawing" xmlns:w10="urn:schemas-microsoft-com:office:word" xmlns:w="http://schemas.openxmlformats.org/wordprocessingml/2006/main" xmlns:w14="http://schemas.microsoft.com/office/word/2010/wordml" xmlns:w15="http://schemas.microsoft.com/office/word/2012/wordml" xmlns:w16cid="http://schemas.microsoft.com/office/word/2016/wordml/cid" xmlns:w16se="http://schemas.microsoft.com/office/word/2015/wordml/symex" xmlns:wpg="http://schemas.microsoft.com/office/word/2010/wordprocessingGroup" xmlns:wpi="http://schemas.microsoft.com/office/word/2010/wordprocessingInk" xmlns:wne="http://schemas.microsoft.com/office/word/2006/wordml" xmlns:wps="http://schemas.microsoft.com/office/word/2010/wordprocessingShape" mc:Ignorable="w14 w15 w16se w16cid wp14">
   <w:body>
     <w:p>
       <w:pPr>
         <w:spacing w:line="480" w:lineRule="auto"/>
         <w:ind w:firstLine="720"/>
         <w:rPr>
-          <w:rFonts w:ascii="Times New Roman" w:cs="Times New Roman" w:eastAsia="Times New Roman" w:hAnsi="Times New Roman"/>
-        </w:rPr>
-      </w:pPr>
-      <w:r>
-        <w:rPr>
-          <w:rFonts w:ascii="Times New Roman" w:cs="Times New Roman" w:eastAsia="Times New Roman" w:hAnsi="Times New Roman"/>
-          <w:rtl w:val="0"/>
-        </w:rPr>
-        <w:t xml:space="preserve">In Lab 3 we were told to solve the Traveling Salesman Problem in two ways: Brute Force and Dynamic programming. The Brute Force solution is to generate every combination of nodes and determine the solution. This means that we are generating all permutations of the solution space giving us a time complexity of O(n!). The dynamic programming solution is O(n</w:t>
-      </w:r>
-      <w:r>
-        <w:rPr>
-          <w:rFonts w:ascii="Times New Roman" w:cs="Times New Roman" w:eastAsia="Times New Roman" w:hAnsi="Times New Roman"/>
+          <w:rFonts w:ascii="Times New Roman" w:eastAsia="Times New Roman" w:hAnsi="Times New Roman" w:cs="Times New Roman"/>
+        </w:rPr>
+      </w:pPr>
+      <w:r>
+        <w:rPr>
+          <w:rFonts w:ascii="Times New Roman" w:eastAsia="Times New Roman" w:hAnsi="Times New Roman" w:cs="Times New Roman"/>
+        </w:rPr>
+        <w:t>In Lab 3 we were told to solve the Traveling Salesman Problem in two ways: Brute Force and Dynamic programming. The Brute Force solution is to generate every combination of nodes and determine the solution. This means that we are generating all permutation</w:t>
+      </w:r>
+      <w:r>
+        <w:rPr>
+          <w:rFonts w:ascii="Times New Roman" w:eastAsia="Times New Roman" w:hAnsi="Times New Roman" w:cs="Times New Roman"/>
+        </w:rPr>
+        <w:t>s of the solution space giving us a time complexity of O(n!). The dynamic programming solution is O(n</w:t>
+      </w:r>
+      <w:r>
+        <w:rPr>
+          <w:rFonts w:ascii="Times New Roman" w:eastAsia="Times New Roman" w:hAnsi="Times New Roman" w:cs="Times New Roman"/>
           <w:vertAlign w:val="superscript"/>
-          <w:rtl w:val="0"/>
-        </w:rPr>
-        <w:t xml:space="preserve">2</w:t>
-      </w:r>
-      <w:r>
-        <w:rPr>
-          <w:rFonts w:ascii="Times New Roman" w:cs="Times New Roman" w:eastAsia="Times New Roman" w:hAnsi="Times New Roman"/>
-          <w:rtl w:val="0"/>
-        </w:rPr>
-        <w:t xml:space="preserve">*2</w:t>
-      </w:r>
-      <w:r>
-        <w:rPr>
-          <w:rFonts w:ascii="Times New Roman" w:cs="Times New Roman" w:eastAsia="Times New Roman" w:hAnsi="Times New Roman"/>
+        </w:rPr>
+        <w:t>2</w:t>
+      </w:r>
+      <w:r>
+        <w:rPr>
+          <w:rFonts w:ascii="Times New Roman" w:eastAsia="Times New Roman" w:hAnsi="Times New Roman" w:cs="Times New Roman"/>
+        </w:rPr>
+        <w:t>*2</w:t>
+      </w:r>
+      <w:r>
+        <w:rPr>
+          <w:rFonts w:ascii="Times New Roman" w:eastAsia="Times New Roman" w:hAnsi="Times New Roman" w:cs="Times New Roman"/>
           <w:vertAlign w:val="superscript"/>
-          <w:rtl w:val="0"/>
-        </w:rPr>
-        <w:t xml:space="preserve">n</w:t>
-      </w:r>
-      <w:r>
-        <w:rPr>
-          <w:rFonts w:ascii="Times New Roman" w:cs="Times New Roman" w:eastAsia="Times New Roman" w:hAnsi="Times New Roman"/>
-          <w:rtl w:val="0"/>
-        </w:rPr>
-        <w:t xml:space="preserve">) because we have O(n*2</w:t>
-      </w:r>
-      <w:r>
-        <w:rPr>
-          <w:rFonts w:ascii="Times New Roman" w:cs="Times New Roman" w:eastAsia="Times New Roman" w:hAnsi="Times New Roman"/>
+        </w:rPr>
+        <w:t>n</w:t>
+      </w:r>
+      <w:r>
+        <w:rPr>
+          <w:rFonts w:ascii="Times New Roman" w:eastAsia="Times New Roman" w:hAnsi="Times New Roman" w:cs="Times New Roman"/>
+        </w:rPr>
+        <w:t>) because we have O(n*2</w:t>
+      </w:r>
+      <w:r>
+        <w:rPr>
+          <w:rFonts w:ascii="Times New Roman" w:eastAsia="Times New Roman" w:hAnsi="Times New Roman" w:cs="Times New Roman"/>
           <w:vertAlign w:val="superscript"/>
-          <w:rtl w:val="0"/>
-        </w:rPr>
-        <w:t xml:space="preserve">n</w:t>
-      </w:r>
-      <w:r>
-        <w:rPr>
-          <w:rFonts w:ascii="Times New Roman" w:cs="Times New Roman" w:eastAsia="Times New Roman" w:hAnsi="Times New Roman"/>
-          <w:rtl w:val="0"/>
-        </w:rPr>
-        <w:t xml:space="preserve">) subproblems and each subproblem(iteration through the function) takes n time to solve. The Dynamic Programming solution ends up being only slightly better than the Brute Force method because the Dynamic Programming method is still in exponential time, which is still horrible in terms of efficiency and slightly faster than factorial time according to </w:t>
-      </w:r>
-      <w:r>
-        <w:rPr>
-          <w:rFonts w:ascii="Times New Roman" w:cs="Times New Roman" w:eastAsia="Times New Roman" w:hAnsi="Times New Roman"/>
-          <w:i w:val="1"/>
-          <w:rtl w:val="0"/>
-        </w:rPr>
-        <w:t xml:space="preserve">Figure 2</w:t>
-      </w:r>
-      <w:r>
-        <w:rPr>
-          <w:rFonts w:ascii="Times New Roman" w:cs="Times New Roman" w:eastAsia="Times New Roman" w:hAnsi="Times New Roman"/>
-          <w:rtl w:val="0"/>
-        </w:rPr>
-        <w:t xml:space="preserve">.</w:t>
+        </w:rPr>
+        <w:t>n</w:t>
+      </w:r>
+      <w:r>
+        <w:rPr>
+          <w:rFonts w:ascii="Times New Roman" w:eastAsia="Times New Roman" w:hAnsi="Times New Roman" w:cs="Times New Roman"/>
+        </w:rPr>
+        <w:t xml:space="preserve">) subproblems and each </w:t>
+      </w:r>
+      <w:proofErr w:type="gramStart"/>
+      <w:r>
+        <w:rPr>
+          <w:rFonts w:ascii="Times New Roman" w:eastAsia="Times New Roman" w:hAnsi="Times New Roman" w:cs="Times New Roman"/>
+        </w:rPr>
+        <w:t>subproblem(</w:t>
+      </w:r>
+      <w:proofErr w:type="gramEnd"/>
+      <w:r>
+        <w:rPr>
+          <w:rFonts w:ascii="Times New Roman" w:eastAsia="Times New Roman" w:hAnsi="Times New Roman" w:cs="Times New Roman"/>
+        </w:rPr>
+        <w:t xml:space="preserve">iteration through the function) takes n time to solve. The Dynamic Programming solution ends </w:t>
+      </w:r>
+      <w:r>
+        <w:rPr>
+          <w:rFonts w:ascii="Times New Roman" w:eastAsia="Times New Roman" w:hAnsi="Times New Roman" w:cs="Times New Roman"/>
+        </w:rPr>
+        <w:t xml:space="preserve">up being only slightly better than the Brute Force method because the Dynamic Programming method is still in exponential time, which is still horrible in terms of efficiency and slightly faster than factorial time according to </w:t>
+      </w:r>
+      <w:r>
+        <w:rPr>
+          <w:rFonts w:ascii="Times New Roman" w:eastAsia="Times New Roman" w:hAnsi="Times New Roman" w:cs="Times New Roman"/>
+          <w:i/>
+        </w:rPr>
+        <w:t>Figure 2</w:t>
+      </w:r>
+      <w:r>
+        <w:rPr>
+          <w:rFonts w:ascii="Times New Roman" w:eastAsia="Times New Roman" w:hAnsi="Times New Roman" w:cs="Times New Roman"/>
+        </w:rPr>
+        <w:t>.</w:t>
       </w:r>
     </w:p>
     <w:p>
       <w:pPr>
-        <w:ind w:left="720" w:firstLine="0"/>
-        <w:rPr>
-          <w:rFonts w:ascii="Times New Roman" w:cs="Times New Roman" w:eastAsia="Times New Roman" w:hAnsi="Times New Roman"/>
-        </w:rPr>
-      </w:pPr>
-      <w:r>
-        <w:rPr>
-          <w:rtl w:val="0"/>
-        </w:rPr>
-      </w:r>
-    </w:p>
-    <w:p>
-      <w:pPr>
-        <w:numPr>
-          <w:ilvl w:val="0"/>
-          <w:numId w:val="2"/>
-        </w:numPr>
-        <w:ind w:left="720" w:hanging="360"/>
-        <w:rPr>
-          <w:rFonts w:ascii="Times New Roman" w:cs="Times New Roman" w:eastAsia="Times New Roman" w:hAnsi="Times New Roman"/>
-        </w:rPr>
-      </w:pPr>
-      <w:r>
-        <w:rPr>
-          <w:rFonts w:ascii="Times New Roman" w:cs="Times New Roman" w:eastAsia="Times New Roman" w:hAnsi="Times New Roman"/>
+        <w:ind w:left="720"/>
+        <w:rPr>
+          <w:rFonts w:ascii="Times New Roman" w:eastAsia="Times New Roman" w:hAnsi="Times New Roman" w:cs="Times New Roman"/>
+        </w:rPr>
+      </w:pPr>
+      <w:r>
+        <w:rPr>
+          <w:rFonts w:ascii="Times New Roman" w:eastAsia="Times New Roman" w:hAnsi="Times New Roman" w:cs="Times New Roman"/>
+          <w:noProof/>
         </w:rPr>
         <mc:AlternateContent>
           <mc:Choice Requires="wpg">
             <w:drawing>
-              <wp:inline distB="114300" distT="114300" distL="114300" distR="114300">
+              <wp:inline distT="114300" distB="114300" distL="114300" distR="114300" wp14:anchorId="4A372377" wp14:editId="4CF9FBAF">
                 <wp:extent cx="5943600" cy="3886200"/>
-                <wp:effectExtent b="0" l="0" r="0" t="0"/>
-                <wp:docPr id="1" name=""/>
-                <a:graphic>
+                <wp:effectExtent l="0" t="0" r="0" b="0"/>
+                <wp:docPr id="7" name="Group 7"/>
+                <wp:cNvGraphicFramePr/>
+                <a:graphic xmlns:a="http://schemas.openxmlformats.org/drawingml/2006/main">
                   <a:graphicData uri="http://schemas.microsoft.com/office/word/2010/wordprocessingGroup">
                     <wpg:wgp>
                       <wpg:cNvGrpSpPr/>
                       <wpg:grpSpPr>
                         <a:xfrm>
-                          <a:off x="152400" y="152400"/>
+                          <a:off x="0" y="0"/>
                           <a:ext cx="5943600" cy="3886200"/>
                           <a:chOff x="152400" y="152400"/>
                           <a:chExt cx="7240725" cy="4659500"/>
                         </a:xfrm>
                       </wpg:grpSpPr>
-                      <pic:pic>
+                      <pic:pic xmlns:pic="http://schemas.openxmlformats.org/drawingml/2006/picture">
                         <pic:nvPicPr>
-                          <pic:cNvPr id="2" name="Shape 2"/>
+                          <pic:cNvPr id="8" name="Shape 2"/>
                           <pic:cNvPicPr preferRelativeResize="0"/>
                         </pic:nvPicPr>
                         <pic:blipFill>
-                          <a:blip r:embed="rId6">
+                          <a:blip r:embed="rId5">
                             <a:alphaModFix/>
                           </a:blip>
                           <a:stretch>
@@ -153,8 +155,8 @@
                         </pic:spPr>
                       </pic:pic>
                       <wps:wsp>
+                        <wps:cNvPr id="9" name="Text Box 9"/>
                         <wps:cNvSpPr txBox="1"/>
-                        <wps:cNvPr id="3" name="Shape 3"/>
                         <wps:spPr>
                           <a:xfrm>
                             <a:off x="3366900" y="4587800"/>
@@ -172,28 +174,20 @@
                           <w:txbxContent>
                             <w:p>
                               <w:pPr>
-                                <w:spacing w:after="0" w:before="0" w:line="240"/>
-                                <w:ind w:left="0" w:right="0" w:firstLine="0"/>
-                                <w:jc w:val="left"/>
+                                <w:spacing w:line="240" w:lineRule="auto"/>
                                 <w:textDirection w:val="btLr"/>
                               </w:pPr>
                               <w:r>
                                 <w:rPr>
-                                  <w:rFonts w:ascii="Arial" w:cs="Arial" w:eastAsia="Arial" w:hAnsi="Arial"/>
-                                  <w:b w:val="0"/>
-                                  <w:i w:val="0"/>
-                                  <w:smallCaps w:val="0"/>
-                                  <w:strike w:val="0"/>
                                   <w:color w:val="000000"/>
                                   <w:sz w:val="28"/>
-                                  <w:vertAlign w:val="baseline"/>
                                 </w:rPr>
-                                <w:t xml:space="preserve">Figure 1</w:t>
+                                <w:t>Figure 1</w:t>
                               </w:r>
                             </w:p>
                           </w:txbxContent>
                         </wps:txbx>
-                        <wps:bodyPr anchorCtr="0" anchor="t" bIns="91425" lIns="91425" spcFirstLastPara="1" rIns="91425" wrap="square" tIns="91425">
+                        <wps:bodyPr spcFirstLastPara="1" wrap="square" lIns="91425" tIns="91425" rIns="91425" bIns="91425" anchor="t" anchorCtr="0">
                           <a:noAutofit/>
                         </wps:bodyPr>
                       </wps:wsp>
@@ -204,70 +198,99 @@
             </w:drawing>
           </mc:Choice>
           <mc:Fallback>
-            <w:drawing>
-              <wp:inline distB="114300" distT="114300" distL="114300" distR="114300">
-                <wp:extent cx="5943600" cy="3886200"/>
-                <wp:effectExtent b="0" l="0" r="0" t="0"/>
-                <wp:docPr id="1" name="image3.png"/>
-                <a:graphic>
-                  <a:graphicData uri="http://schemas.openxmlformats.org/drawingml/2006/picture">
-                    <pic:pic>
-                      <pic:nvPicPr>
-                        <pic:cNvPr id="0" name="image3.png"/>
-                        <pic:cNvPicPr preferRelativeResize="0"/>
-                      </pic:nvPicPr>
-                      <pic:blipFill>
-                        <a:blip r:embed="rId7"/>
-                        <a:srcRect/>
-                        <a:stretch>
-                          <a:fillRect/>
-                        </a:stretch>
-                      </pic:blipFill>
-                      <pic:spPr>
-                        <a:xfrm>
-                          <a:off x="0" y="0"/>
-                          <a:ext cx="5943600" cy="3886200"/>
-                        </a:xfrm>
-                        <a:prstGeom prst="rect"/>
-                        <a:ln/>
-                      </pic:spPr>
-                    </pic:pic>
-                  </a:graphicData>
-                </a:graphic>
-              </wp:inline>
-            </w:drawing>
+            <w:pict>
+              <v:group w14:anchorId="4A372377" id="Group 7" o:spid="_x0000_s1026" style="width:468pt;height:306pt;mso-position-horizontal-relative:char;mso-position-vertical-relative:line" coordorigin="1524,1524" coordsize="72407,46595" o:gfxdata="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">
+                <v:shapetype id="_x0000_t75" coordsize="21600,21600" o:spt="75" o:preferrelative="t" path="m@4@5l@4@11@9@11@9@5xe" filled="f" stroked="f">
+                  <v:stroke joinstyle="miter"/>
+                  <v:formulas>
+                    <v:f eqn="if lineDrawn pixelLineWidth 0"/>
+                    <v:f eqn="sum @0 1 0"/>
+                    <v:f eqn="sum 0 0 @1"/>
+                    <v:f eqn="prod @2 1 2"/>
+                    <v:f eqn="prod @3 21600 pixelWidth"/>
+                    <v:f eqn="prod @3 21600 pixelHeight"/>
+                    <v:f eqn="sum @0 0 1"/>
+                    <v:f eqn="prod @6 1 2"/>
+                    <v:f eqn="prod @7 21600 pixelWidth"/>
+                    <v:f eqn="sum @8 21600 0"/>
+                    <v:f eqn="prod @7 21600 pixelHeight"/>
+                    <v:f eqn="sum @10 21600 0"/>
+                  </v:formulas>
+                  <v:path o:extrusionok="f" gradientshapeok="t" o:connecttype="rect"/>
+                  <o:lock v:ext="edit" aspectratio="t"/>
+                </v:shapetype>
+                <v:shape id="Shape 2" o:spid="_x0000_s1027" type="#_x0000_t75" style="position:absolute;left:1524;top:1524;width:72407;height:43504;visibility:visible;mso-wrap-style:square" o:preferrelative="f" o:gfxdata="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">
+                  <v:imagedata r:id="rId6" o:title=""/>
+                </v:shape>
+                <v:shapetype id="_x0000_t202" coordsize="21600,21600" o:spt="202" path="m,l,21600r21600,l21600,xe">
+                  <v:stroke joinstyle="miter"/>
+                  <v:path gradientshapeok="t" o:connecttype="rect"/>
+                </v:shapetype>
+                <v:shape id="Text Box 9" o:spid="_x0000_s1028" type="#_x0000_t202" style="position:absolute;left:33669;top:45878;width:15099;height:2241;visibility:visible;mso-wrap-style:square;v-text-anchor:top" o:gfxdata="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" filled="f" stroked="f">
+                  <v:textbox inset="2.53958mm,2.53958mm,2.53958mm,2.53958mm">
+                    <w:txbxContent>
+                      <w:p>
+                        <w:pPr>
+                          <w:spacing w:line="240" w:lineRule="auto"/>
+                          <w:textDirection w:val="btLr"/>
+                        </w:pPr>
+                        <w:r>
+                          <w:rPr>
+                            <w:color w:val="000000"/>
+                            <w:sz w:val="28"/>
+                          </w:rPr>
+                          <w:t>Figure 1</w:t>
+                        </w:r>
+                      </w:p>
+                    </w:txbxContent>
+                  </v:textbox>
+                </v:shape>
+                <w10:anchorlock/>
+              </v:group>
+            </w:pict>
           </mc:Fallback>
         </mc:AlternateContent>
       </w:r>
-      <w:r>
-        <w:rPr>
-          <w:rtl w:val="0"/>
-        </w:rPr>
-      </w:r>
-      <w:r>
+    </w:p>
+    <w:p>
+      <w:pPr>
+        <w:numPr>
+          <w:ilvl w:val="0"/>
+          <w:numId w:val="2"/>
+        </w:numPr>
+        <w:rPr>
+          <w:rFonts w:ascii="Times New Roman" w:eastAsia="Times New Roman" w:hAnsi="Times New Roman" w:cs="Times New Roman"/>
+        </w:rPr>
+      </w:pPr>
+      <w:r>
+        <w:rPr>
+          <w:noProof/>
+        </w:rPr>
+        <w:lastRenderedPageBreak/>
         <w:drawing>
-          <wp:anchor allowOverlap="1" behindDoc="0" distB="114300" distT="114300" distL="114300" distR="114300" hidden="0" layoutInCell="1" locked="0" relativeHeight="0" simplePos="0">
+          <wp:anchor distT="114300" distB="114300" distL="114300" distR="114300" simplePos="0" relativeHeight="251658240" behindDoc="0" locked="0" layoutInCell="1" hidden="0" allowOverlap="1" wp14:anchorId="68726435" wp14:editId="7B68BF81">
             <wp:simplePos x="0" y="0"/>
-            <wp:positionH relativeFrom="column">
-              <wp:posOffset>-647699</wp:posOffset>
+            <wp:positionH relativeFrom="margin">
+              <wp:align>center</wp:align>
             </wp:positionH>
             <wp:positionV relativeFrom="paragraph">
-              <wp:posOffset>4143375</wp:posOffset>
+              <wp:posOffset>304165</wp:posOffset>
             </wp:positionV>
-            <wp:extent cx="3005138" cy="1889259"/>
-            <wp:effectExtent b="0" l="0" r="0" t="0"/>
-            <wp:wrapTopAndBottom distB="114300" distT="114300"/>
+            <wp:extent cx="3004820" cy="1889125"/>
+            <wp:effectExtent l="0" t="0" r="5080" b="0"/>
+            <wp:wrapTopAndBottom distT="114300" distB="114300"/>
             <wp:docPr id="3" name="image2.png"/>
-            <a:graphic>
+            <wp:cNvGraphicFramePr/>
+            <a:graphic xmlns:a="http://schemas.openxmlformats.org/drawingml/2006/main">
               <a:graphicData uri="http://schemas.openxmlformats.org/drawingml/2006/picture">
-                <pic:pic>
+                <pic:pic xmlns:pic="http://schemas.openxmlformats.org/drawingml/2006/picture">
                   <pic:nvPicPr>
                     <pic:cNvPr id="0" name="image2.png"/>
                     <pic:cNvPicPr preferRelativeResize="0"/>
                   </pic:nvPicPr>
                   <pic:blipFill>
-                    <a:blip r:embed="rId8"/>
-                    <a:srcRect b="0" l="0" r="0" t="0"/>
+                    <a:blip r:embed="rId7"/>
+                    <a:srcRect/>
                     <a:stretch>
                       <a:fillRect/>
                     </a:stretch>
@@ -275,9 +298,11 @@
                   <pic:spPr>
                     <a:xfrm>
                       <a:off x="0" y="0"/>
-                      <a:ext cx="3005138" cy="1889259"/>
+                      <a:ext cx="3004820" cy="1889125"/>
                     </a:xfrm>
-                    <a:prstGeom prst="rect"/>
+                    <a:prstGeom prst="rect">
+                      <a:avLst/>
+                    </a:prstGeom>
                     <a:ln/>
                   </pic:spPr>
                 </pic:pic>
@@ -290,95 +315,124 @@
     <w:p>
       <w:pPr>
         <w:rPr>
-          <w:rFonts w:ascii="Times New Roman" w:cs="Times New Roman" w:eastAsia="Times New Roman" w:hAnsi="Times New Roman"/>
-        </w:rPr>
-      </w:pPr>
-      <w:r>
-        <w:rPr>
-          <w:rtl w:val="0"/>
-        </w:rPr>
-      </w:r>
+          <w:rFonts w:ascii="Times New Roman" w:eastAsia="Times New Roman" w:hAnsi="Times New Roman" w:cs="Times New Roman"/>
+        </w:rPr>
+      </w:pPr>
     </w:p>
     <w:p>
       <w:pPr>
         <w:spacing w:line="480" w:lineRule="auto"/>
         <w:ind w:firstLine="720"/>
         <w:rPr>
-          <w:rFonts w:ascii="Times New Roman" w:cs="Times New Roman" w:eastAsia="Times New Roman" w:hAnsi="Times New Roman"/>
-        </w:rPr>
-      </w:pPr>
-      <w:r>
-        <w:rPr>
-          <w:rFonts w:ascii="Times New Roman" w:cs="Times New Roman" w:eastAsia="Times New Roman" w:hAnsi="Times New Roman"/>
-          <w:rtl w:val="0"/>
-        </w:rPr>
-        <w:t xml:space="preserve">In execution much of the same held true. In the beginning the Brute Force was faster. For example for 6 nodes Brute Force for was 994000 nanoseconds and Dynamic Programming was 6009000 nanoseconds. The math behind this checks out as 6! is 720 and 6</w:t>
-      </w:r>
-      <w:r>
-        <w:rPr>
-          <w:rFonts w:ascii="Times New Roman" w:cs="Times New Roman" w:eastAsia="Times New Roman" w:hAnsi="Times New Roman"/>
+          <w:rFonts w:ascii="Times New Roman" w:eastAsia="Times New Roman" w:hAnsi="Times New Roman" w:cs="Times New Roman"/>
+        </w:rPr>
+      </w:pPr>
+      <w:r>
+        <w:rPr>
+          <w:rFonts w:ascii="Times New Roman" w:eastAsia="Times New Roman" w:hAnsi="Times New Roman" w:cs="Times New Roman"/>
+        </w:rPr>
+        <w:t xml:space="preserve">In </w:t>
+      </w:r>
+      <w:r>
+        <w:rPr>
+          <w:rFonts w:ascii="Times New Roman" w:eastAsia="Times New Roman" w:hAnsi="Times New Roman" w:cs="Times New Roman"/>
+        </w:rPr>
+        <w:t xml:space="preserve">execution much of the same held true. In the beginning the Brute Force was faster. For </w:t>
+      </w:r>
+      <w:proofErr w:type="gramStart"/>
+      <w:r>
+        <w:rPr>
+          <w:rFonts w:ascii="Times New Roman" w:eastAsia="Times New Roman" w:hAnsi="Times New Roman" w:cs="Times New Roman"/>
+        </w:rPr>
+        <w:t>example</w:t>
+      </w:r>
+      <w:proofErr w:type="gramEnd"/>
+      <w:r>
+        <w:rPr>
+          <w:rFonts w:ascii="Times New Roman" w:eastAsia="Times New Roman" w:hAnsi="Times New Roman" w:cs="Times New Roman"/>
+        </w:rPr>
+        <w:t xml:space="preserve"> for 6 nodes Brute Force for was 994000 nanoseconds and Dynamic Programming was 6009000 nanoseconds. The math behind this checks out as 6! is 720 and 6</w:t>
+      </w:r>
+      <w:r>
+        <w:rPr>
+          <w:rFonts w:ascii="Times New Roman" w:eastAsia="Times New Roman" w:hAnsi="Times New Roman" w:cs="Times New Roman"/>
           <w:vertAlign w:val="superscript"/>
-          <w:rtl w:val="0"/>
-        </w:rPr>
-        <w:t xml:space="preserve">2</w:t>
-      </w:r>
-      <w:r>
-        <w:rPr>
-          <w:rFonts w:ascii="Times New Roman" w:cs="Times New Roman" w:eastAsia="Times New Roman" w:hAnsi="Times New Roman"/>
-          <w:rtl w:val="0"/>
-        </w:rPr>
-        <w:t xml:space="preserve">*2</w:t>
-      </w:r>
-      <w:r>
-        <w:rPr>
-          <w:rFonts w:ascii="Times New Roman" w:cs="Times New Roman" w:eastAsia="Times New Roman" w:hAnsi="Times New Roman"/>
+        </w:rPr>
+        <w:t>2</w:t>
+      </w:r>
+      <w:r>
+        <w:rPr>
+          <w:rFonts w:ascii="Times New Roman" w:eastAsia="Times New Roman" w:hAnsi="Times New Roman" w:cs="Times New Roman"/>
+        </w:rPr>
+        <w:t>*2</w:t>
+      </w:r>
+      <w:r>
+        <w:rPr>
+          <w:rFonts w:ascii="Times New Roman" w:eastAsia="Times New Roman" w:hAnsi="Times New Roman" w:cs="Times New Roman"/>
           <w:vertAlign w:val="superscript"/>
-          <w:rtl w:val="0"/>
-        </w:rPr>
-        <w:t xml:space="preserve">6</w:t>
-      </w:r>
-      <w:r>
-        <w:rPr>
-          <w:rFonts w:ascii="Times New Roman" w:cs="Times New Roman" w:eastAsia="Times New Roman" w:hAnsi="Times New Roman"/>
-          <w:rtl w:val="0"/>
-        </w:rPr>
-        <w:t xml:space="preserve">=2304. As seen in the  graph, once you get past 8 nodes Brute Force quickly gets out of hand quickly eclipsing the Dynamic Programming. And the math once again backs this up as 9! is 362880 and 9</w:t>
-      </w:r>
-      <w:r>
-        <w:rPr>
-          <w:rFonts w:ascii="Times New Roman" w:cs="Times New Roman" w:eastAsia="Times New Roman" w:hAnsi="Times New Roman"/>
+        </w:rPr>
+        <w:t>6</w:t>
+      </w:r>
+      <w:r>
+        <w:rPr>
+          <w:rFonts w:ascii="Times New Roman" w:eastAsia="Times New Roman" w:hAnsi="Times New Roman" w:cs="Times New Roman"/>
+        </w:rPr>
+        <w:t xml:space="preserve">=2304. </w:t>
+      </w:r>
+      <w:r>
+        <w:rPr>
+          <w:rFonts w:ascii="Times New Roman" w:eastAsia="Times New Roman" w:hAnsi="Times New Roman" w:cs="Times New Roman"/>
+        </w:rPr>
+        <w:t xml:space="preserve">As seen in </w:t>
+      </w:r>
+      <w:proofErr w:type="gramStart"/>
+      <w:r>
+        <w:rPr>
+          <w:rFonts w:ascii="Times New Roman" w:eastAsia="Times New Roman" w:hAnsi="Times New Roman" w:cs="Times New Roman"/>
+        </w:rPr>
+        <w:t>the  graph</w:t>
+      </w:r>
+      <w:proofErr w:type="gramEnd"/>
+      <w:r>
+        <w:rPr>
+          <w:rFonts w:ascii="Times New Roman" w:eastAsia="Times New Roman" w:hAnsi="Times New Roman" w:cs="Times New Roman"/>
+        </w:rPr>
+        <w:t>, once you get past 8 nodes Brute Force quickly gets out of hand quickly eclipsing the Dynamic Programming. And the math once again backs this up as 9! is 362880 and 9</w:t>
+      </w:r>
+      <w:r>
+        <w:rPr>
+          <w:rFonts w:ascii="Times New Roman" w:eastAsia="Times New Roman" w:hAnsi="Times New Roman" w:cs="Times New Roman"/>
           <w:vertAlign w:val="superscript"/>
-          <w:rtl w:val="0"/>
-        </w:rPr>
-        <w:t xml:space="preserve">2</w:t>
-      </w:r>
-      <w:r>
-        <w:rPr>
-          <w:rFonts w:ascii="Times New Roman" w:cs="Times New Roman" w:eastAsia="Times New Roman" w:hAnsi="Times New Roman"/>
-          <w:rtl w:val="0"/>
-        </w:rPr>
-        <w:t xml:space="preserve">*2</w:t>
-      </w:r>
-      <w:r>
-        <w:rPr>
-          <w:rFonts w:ascii="Times New Roman" w:cs="Times New Roman" w:eastAsia="Times New Roman" w:hAnsi="Times New Roman"/>
+        </w:rPr>
+        <w:t>2</w:t>
+      </w:r>
+      <w:r>
+        <w:rPr>
+          <w:rFonts w:ascii="Times New Roman" w:eastAsia="Times New Roman" w:hAnsi="Times New Roman" w:cs="Times New Roman"/>
+        </w:rPr>
+        <w:t>*2</w:t>
+      </w:r>
+      <w:r>
+        <w:rPr>
+          <w:rFonts w:ascii="Times New Roman" w:eastAsia="Times New Roman" w:hAnsi="Times New Roman" w:cs="Times New Roman"/>
           <w:vertAlign w:val="superscript"/>
-          <w:rtl w:val="0"/>
-        </w:rPr>
-        <w:t xml:space="preserve">9</w:t>
-      </w:r>
-      <w:r>
-        <w:rPr>
-          <w:rFonts w:ascii="Times New Roman" w:cs="Times New Roman" w:eastAsia="Times New Roman" w:hAnsi="Times New Roman"/>
-          <w:rtl w:val="0"/>
+        </w:rPr>
+        <w:t>9</w:t>
+      </w:r>
+      <w:r>
+        <w:rPr>
+          <w:rFonts w:ascii="Times New Roman" w:eastAsia="Times New Roman" w:hAnsi="Times New Roman" w:cs="Times New Roman"/>
         </w:rPr>
         <w:t xml:space="preserve">=41472. </w:t>
       </w:r>
       <w:r>
+        <w:rPr>
+          <w:noProof/>
+        </w:rPr>
         <mc:AlternateContent>
           <mc:Choice Requires="wpg">
             <w:drawing>
-              <wp:anchor allowOverlap="1" behindDoc="0" distB="114300" distT="114300" distL="114300" distR="114300" hidden="0" layoutInCell="1" locked="0" relativeHeight="0" simplePos="0">
+              <wp:anchor distT="114300" distB="114300" distL="114300" distR="114300" simplePos="0" relativeHeight="251659264" behindDoc="0" locked="0" layoutInCell="1" hidden="0" allowOverlap="1" wp14:anchorId="1A2B0478" wp14:editId="7F57392B">
                 <wp:simplePos x="0" y="0"/>
                 <wp:positionH relativeFrom="column">
                   <wp:posOffset>857250</wp:posOffset>
@@ -387,28 +441,29 @@
                   <wp:posOffset>1333500</wp:posOffset>
                 </wp:positionV>
                 <wp:extent cx="3967163" cy="2900556"/>
-                <wp:effectExtent b="0" l="0" r="0" t="0"/>
-                <wp:wrapTopAndBottom distB="114300" distT="114300"/>
-                <wp:docPr id="2" name=""/>
-                <a:graphic>
+                <wp:effectExtent l="0" t="0" r="0" b="0"/>
+                <wp:wrapTopAndBottom distT="114300" distB="114300"/>
+                <wp:docPr id="2" name="Group 2"/>
+                <wp:cNvGraphicFramePr/>
+                <a:graphic xmlns:a="http://schemas.openxmlformats.org/drawingml/2006/main">
                   <a:graphicData uri="http://schemas.microsoft.com/office/word/2010/wordprocessingGroup">
                     <wpg:wgp>
                       <wpg:cNvGrpSpPr/>
                       <wpg:grpSpPr>
                         <a:xfrm>
-                          <a:off x="152400" y="152400"/>
+                          <a:off x="0" y="0"/>
                           <a:ext cx="3967163" cy="2900556"/>
                           <a:chOff x="152400" y="152400"/>
                           <a:chExt cx="9448799" cy="6938775"/>
                         </a:xfrm>
                       </wpg:grpSpPr>
-                      <pic:pic>
+                      <pic:pic xmlns:pic="http://schemas.openxmlformats.org/drawingml/2006/picture">
                         <pic:nvPicPr>
-                          <pic:cNvPr id="4" name="Shape 4"/>
+                          <pic:cNvPr id="5" name="Shape 4"/>
                           <pic:cNvPicPr preferRelativeResize="0"/>
                         </pic:nvPicPr>
                         <pic:blipFill>
-                          <a:blip r:embed="rId9">
+                          <a:blip r:embed="rId8">
                             <a:alphaModFix/>
                           </a:blip>
                           <a:stretch>
@@ -430,8 +485,8 @@
                         </pic:spPr>
                       </pic:pic>
                       <wps:wsp>
+                        <wps:cNvPr id="6" name="Text Box 6"/>
                         <wps:cNvSpPr txBox="1"/>
-                        <wps:cNvPr id="5" name="Shape 5"/>
                         <wps:spPr>
                           <a:xfrm>
                             <a:off x="2503325" y="6759975"/>
@@ -449,28 +504,21 @@
                           <w:txbxContent>
                             <w:p>
                               <w:pPr>
-                                <w:spacing w:after="0" w:before="0" w:line="240"/>
-                                <w:ind w:left="0" w:right="0" w:firstLine="0"/>
+                                <w:spacing w:line="240" w:lineRule="auto"/>
                                 <w:jc w:val="center"/>
                                 <w:textDirection w:val="btLr"/>
                               </w:pPr>
                               <w:r>
                                 <w:rPr>
-                                  <w:rFonts w:ascii="Arial" w:cs="Arial" w:eastAsia="Arial" w:hAnsi="Arial"/>
-                                  <w:b w:val="0"/>
-                                  <w:i w:val="0"/>
-                                  <w:smallCaps w:val="0"/>
-                                  <w:strike w:val="0"/>
                                   <w:color w:val="000000"/>
                                   <w:sz w:val="28"/>
-                                  <w:vertAlign w:val="baseline"/>
                                 </w:rPr>
-                                <w:t xml:space="preserve">Figure 2</w:t>
+                                <w:t>Figure 2</w:t>
                               </w:r>
                             </w:p>
                           </w:txbxContent>
                         </wps:txbx>
-                        <wps:bodyPr anchorCtr="0" anchor="t" bIns="91425" lIns="91425" spcFirstLastPara="1" rIns="91425" wrap="square" tIns="91425">
+                        <wps:bodyPr spcFirstLastPara="1" wrap="square" lIns="91425" tIns="91425" rIns="91425" bIns="91425" anchor="t" anchorCtr="0">
                           <a:noAutofit/>
                         </wps:bodyPr>
                       </wps:wsp>
@@ -480,7 +528,7 @@
               </wp:anchor>
             </w:drawing>
           </mc:Choice>
-          <mc:Fallback>
+          <mc:Fallback xmlns:dgm="http://schemas.openxmlformats.org/drawingml/2006/diagram" xmlns:lc="http://schemas.openxmlformats.org/drawingml/2006/lockedCanvas" xmlns:c="http://schemas.openxmlformats.org/drawingml/2006/chart" xmlns:pic="http://schemas.openxmlformats.org/drawingml/2006/picture" xmlns:a="http://schemas.openxmlformats.org/drawingml/2006/main" xmlns:sl="http://schemas.openxmlformats.org/schemaLibrary/2006/main">
             <w:drawing>
               <wp:anchor allowOverlap="1" behindDoc="0" distB="114300" distT="114300" distL="114300" distR="114300" hidden="0" layoutInCell="1" locked="0" relativeHeight="0" simplePos="0">
                 <wp:simplePos x="0" y="0"/>
@@ -530,33 +578,151 @@
         <w:spacing w:line="480" w:lineRule="auto"/>
         <w:ind w:firstLine="720"/>
         <w:rPr>
-          <w:rFonts w:ascii="Times New Roman" w:cs="Times New Roman" w:eastAsia="Times New Roman" w:hAnsi="Times New Roman"/>
-        </w:rPr>
-      </w:pPr>
-      <w:r>
-        <w:rPr>
-          <w:rFonts w:ascii="Times New Roman" w:cs="Times New Roman" w:eastAsia="Times New Roman" w:hAnsi="Times New Roman"/>
-          <w:rtl w:val="0"/>
-        </w:rPr>
-        <w:t xml:space="preserve">For the Brute Force method we are generating every permutation of possible paths. To do this I used a function from the STL library next_permutation that takes in a range of elements and generates that next lexicographically greater permutation. As each path is generated they are placed in a priority queue that holds a pair of the path and the cost of the path and orders them by lowest cost. The cost function was </w:t>
-      </w:r>
-      <w:r>
-        <w:rPr>
-          <w:rFonts w:ascii="Consolas" w:cs="Consolas" w:eastAsia="Consolas" w:hAnsi="Consolas"/>
-          <w:color w:val="a9b7c6"/>
+          <w:rFonts w:ascii="Times New Roman" w:eastAsia="Times New Roman" w:hAnsi="Times New Roman" w:cs="Times New Roman"/>
+        </w:rPr>
+      </w:pPr>
+      <w:r>
+        <w:rPr>
+          <w:rFonts w:ascii="Times New Roman" w:eastAsia="Times New Roman" w:hAnsi="Times New Roman" w:cs="Times New Roman"/>
+        </w:rPr>
+        <w:t xml:space="preserve">For the Brute Force </w:t>
+      </w:r>
+      <w:proofErr w:type="gramStart"/>
+      <w:r>
+        <w:rPr>
+          <w:rFonts w:ascii="Times New Roman" w:eastAsia="Times New Roman" w:hAnsi="Times New Roman" w:cs="Times New Roman"/>
+        </w:rPr>
+        <w:t>method</w:t>
+      </w:r>
+      <w:proofErr w:type="gramEnd"/>
+      <w:r>
+        <w:rPr>
+          <w:rFonts w:ascii="Times New Roman" w:eastAsia="Times New Roman" w:hAnsi="Times New Roman" w:cs="Times New Roman"/>
+        </w:rPr>
+        <w:t xml:space="preserve"> we are generatin</w:t>
+      </w:r>
+      <w:r>
+        <w:rPr>
+          <w:rFonts w:ascii="Times New Roman" w:eastAsia="Times New Roman" w:hAnsi="Times New Roman" w:cs="Times New Roman"/>
+        </w:rPr>
+        <w:t xml:space="preserve">g every permutation of possible paths. To do this I used a function from the STL library next_permutation that takes in a range of elements and generates that next lexicographically greater permutation. As each path is </w:t>
+      </w:r>
+      <w:proofErr w:type="gramStart"/>
+      <w:r>
+        <w:rPr>
+          <w:rFonts w:ascii="Times New Roman" w:eastAsia="Times New Roman" w:hAnsi="Times New Roman" w:cs="Times New Roman"/>
+        </w:rPr>
+        <w:t>generated</w:t>
+      </w:r>
+      <w:proofErr w:type="gramEnd"/>
+      <w:r>
+        <w:rPr>
+          <w:rFonts w:ascii="Times New Roman" w:eastAsia="Times New Roman" w:hAnsi="Times New Roman" w:cs="Times New Roman"/>
+        </w:rPr>
+        <w:t xml:space="preserve"> they are placed in a priori</w:t>
+      </w:r>
+      <w:r>
+        <w:rPr>
+          <w:rFonts w:ascii="Times New Roman" w:eastAsia="Times New Roman" w:hAnsi="Times New Roman" w:cs="Times New Roman"/>
+        </w:rPr>
+        <w:t xml:space="preserve">ty </w:t>
+      </w:r>
+      <w:r>
+        <w:rPr>
+          <w:rFonts w:ascii="Times New Roman" w:eastAsia="Times New Roman" w:hAnsi="Times New Roman" w:cs="Times New Roman"/>
+        </w:rPr>
+        <w:lastRenderedPageBreak/>
+        <w:t xml:space="preserve">queue that holds a pair of the path and the cost of the path and orders them by lowest cost. The cost function was </w:t>
+      </w:r>
+      <w:r>
+        <w:rPr>
+          <w:rFonts w:ascii="Consolas" w:eastAsia="Consolas" w:hAnsi="Consolas" w:cs="Consolas"/>
+          <w:color w:val="A9B7C6"/>
           <w:sz w:val="20"/>
           <w:szCs w:val="20"/>
-          <w:shd w:fill="2b2b2b" w:val="clear"/>
-          <w:rtl w:val="0"/>
-        </w:rPr>
-        <w:t xml:space="preserve">sqrtf(((x2-x1)*(x2-x1))+((y2-y1)*(y2-y1)))+((z2-z1)*(z2-z1)).</w:t>
-      </w:r>
-      <w:r>
-        <w:rPr>
-          <w:rFonts w:ascii="Times New Roman" w:cs="Times New Roman" w:eastAsia="Times New Roman" w:hAnsi="Times New Roman"/>
-          <w:rtl w:val="0"/>
-        </w:rPr>
-        <w:t xml:space="preserve"> Since next_permutation generates the next lexicographically greater permutation, the source node is left off the brute force generation and is calculated in the cost separately because the source node has to always be the first and last element. For example, if the source node is 1 and we have 5 nodes, we would generate every permutation of 2,3,4 and then in the cost calculation function add the cost from the source to the first element and the last element to the source. This approach actually makes the time complexity O((n-1)!) because we are always leaving out the source node from permutation generation.</w:t>
+          <w:shd w:val="clear" w:color="auto" w:fill="2B2B2B"/>
+        </w:rPr>
+        <w:t>sqrtf(((x2-x</w:t>
+      </w:r>
+      <w:proofErr w:type="gramStart"/>
+      <w:r>
+        <w:rPr>
+          <w:rFonts w:ascii="Consolas" w:eastAsia="Consolas" w:hAnsi="Consolas" w:cs="Consolas"/>
+          <w:color w:val="A9B7C6"/>
+          <w:sz w:val="20"/>
+          <w:szCs w:val="20"/>
+          <w:shd w:val="clear" w:color="auto" w:fill="2B2B2B"/>
+        </w:rPr>
+        <w:t>1)*</w:t>
+      </w:r>
+      <w:proofErr w:type="gramEnd"/>
+      <w:r>
+        <w:rPr>
+          <w:rFonts w:ascii="Consolas" w:eastAsia="Consolas" w:hAnsi="Consolas" w:cs="Consolas"/>
+          <w:color w:val="A9B7C6"/>
+          <w:sz w:val="20"/>
+          <w:szCs w:val="20"/>
+          <w:shd w:val="clear" w:color="auto" w:fill="2B2B2B"/>
+        </w:rPr>
+        <w:t>(x2-x1))+((y2-y1)*(y2-y1)))+((z2-z1)*(z2-z1)).</w:t>
+      </w:r>
+      <w:r>
+        <w:rPr>
+          <w:rFonts w:ascii="Times New Roman" w:eastAsia="Times New Roman" w:hAnsi="Times New Roman" w:cs="Times New Roman"/>
+        </w:rPr>
+        <w:t xml:space="preserve"> Since next_permutation generates the next lexicographically greater permutat</w:t>
+      </w:r>
+      <w:r>
+        <w:rPr>
+          <w:rFonts w:ascii="Times New Roman" w:eastAsia="Times New Roman" w:hAnsi="Times New Roman" w:cs="Times New Roman"/>
+        </w:rPr>
+        <w:t xml:space="preserve">ion, the source node is left off the brute force generation and is calculated in the cost separately because the source node </w:t>
+      </w:r>
+      <w:proofErr w:type="gramStart"/>
+      <w:r>
+        <w:rPr>
+          <w:rFonts w:ascii="Times New Roman" w:eastAsia="Times New Roman" w:hAnsi="Times New Roman" w:cs="Times New Roman"/>
+        </w:rPr>
+        <w:t>has to</w:t>
+      </w:r>
+      <w:proofErr w:type="gramEnd"/>
+      <w:r>
+        <w:rPr>
+          <w:rFonts w:ascii="Times New Roman" w:eastAsia="Times New Roman" w:hAnsi="Times New Roman" w:cs="Times New Roman"/>
+        </w:rPr>
+        <w:t xml:space="preserve"> always be the first and last element. For example, if the source node is 1 and we have 5 nodes, we would generate every perm</w:t>
+      </w:r>
+      <w:r>
+        <w:rPr>
+          <w:rFonts w:ascii="Times New Roman" w:eastAsia="Times New Roman" w:hAnsi="Times New Roman" w:cs="Times New Roman"/>
+        </w:rPr>
+        <w:t xml:space="preserve">utation of 2,3,4 and then in the cost calculation function add the cost from the source to the first element and the last element to the source. This approach </w:t>
+      </w:r>
+      <w:proofErr w:type="gramStart"/>
+      <w:r>
+        <w:rPr>
+          <w:rFonts w:ascii="Times New Roman" w:eastAsia="Times New Roman" w:hAnsi="Times New Roman" w:cs="Times New Roman"/>
+        </w:rPr>
+        <w:t>actually makes</w:t>
+      </w:r>
+      <w:proofErr w:type="gramEnd"/>
+      <w:r>
+        <w:rPr>
+          <w:rFonts w:ascii="Times New Roman" w:eastAsia="Times New Roman" w:hAnsi="Times New Roman" w:cs="Times New Roman"/>
+        </w:rPr>
+        <w:t xml:space="preserve"> the time complexity O((n-1)!) because we are always leaving out the source node fr</w:t>
+      </w:r>
+      <w:r>
+        <w:rPr>
+          <w:rFonts w:ascii="Times New Roman" w:eastAsia="Times New Roman" w:hAnsi="Times New Roman" w:cs="Times New Roman"/>
+        </w:rPr>
+        <w:t>om permutation generation.</w:t>
+      </w:r>
+      <w:r>
+        <w:rPr>
+          <w:rFonts w:ascii="Times New Roman" w:eastAsia="Times New Roman" w:hAnsi="Times New Roman" w:cs="Times New Roman"/>
+        </w:rPr>
+        <w:t xml:space="preserve"> This approach started to get too long after 10 nodes.</w:t>
       </w:r>
     </w:p>
     <w:p>
@@ -564,16 +730,63 @@
         <w:spacing w:line="480" w:lineRule="auto"/>
         <w:ind w:firstLine="720"/>
         <w:rPr>
-          <w:rFonts w:ascii="Times New Roman" w:cs="Times New Roman" w:eastAsia="Times New Roman" w:hAnsi="Times New Roman"/>
-        </w:rPr>
-      </w:pPr>
-      <w:r>
-        <w:rPr>
-          <w:rFonts w:ascii="Times New Roman" w:cs="Times New Roman" w:eastAsia="Times New Roman" w:hAnsi="Times New Roman"/>
-          <w:rtl w:val="0"/>
+          <w:rFonts w:ascii="Times New Roman" w:eastAsia="Times New Roman" w:hAnsi="Times New Roman" w:cs="Times New Roman"/>
+        </w:rPr>
+      </w:pPr>
+      <w:r>
+        <w:rPr>
+          <w:rFonts w:ascii="Times New Roman" w:eastAsia="Times New Roman" w:hAnsi="Times New Roman" w:cs="Times New Roman"/>
         </w:rPr>
         <w:tab/>
-        <w:t xml:space="preserve">For the DP function I built my function based off of the Held Karp Algorithm discussed in my two references below. The algorithm is based on the base case that if there are only two elements left you return the distance from last element to the source node since it is making a Hamiltonian cycle. So to get to a base case you first put into the function the source and destination, which will be 1. For a four node graph of 4 it would work like this.</w:t>
+        <w:t xml:space="preserve">For the DP function I built my function based </w:t>
+      </w:r>
+      <w:proofErr w:type="gramStart"/>
+      <w:r>
+        <w:rPr>
+          <w:rFonts w:ascii="Times New Roman" w:eastAsia="Times New Roman" w:hAnsi="Times New Roman" w:cs="Times New Roman"/>
+        </w:rPr>
+        <w:t>off of</w:t>
+      </w:r>
+      <w:proofErr w:type="gramEnd"/>
+      <w:r>
+        <w:rPr>
+          <w:rFonts w:ascii="Times New Roman" w:eastAsia="Times New Roman" w:hAnsi="Times New Roman" w:cs="Times New Roman"/>
+        </w:rPr>
+        <w:t xml:space="preserve"> the Held Karp Algorithm discussed in my two references below. The algorithm is based on the base case that if there are only two elements left you return the distance from las</w:t>
+      </w:r>
+      <w:r>
+        <w:rPr>
+          <w:rFonts w:ascii="Times New Roman" w:eastAsia="Times New Roman" w:hAnsi="Times New Roman" w:cs="Times New Roman"/>
+        </w:rPr>
+        <w:t xml:space="preserve">t element to the source node since it is making a Hamiltonian cycle. </w:t>
+      </w:r>
+      <w:proofErr w:type="gramStart"/>
+      <w:r>
+        <w:rPr>
+          <w:rFonts w:ascii="Times New Roman" w:eastAsia="Times New Roman" w:hAnsi="Times New Roman" w:cs="Times New Roman"/>
+        </w:rPr>
+        <w:t>So</w:t>
+      </w:r>
+      <w:proofErr w:type="gramEnd"/>
+      <w:r>
+        <w:rPr>
+          <w:rFonts w:ascii="Times New Roman" w:eastAsia="Times New Roman" w:hAnsi="Times New Roman" w:cs="Times New Roman"/>
+        </w:rPr>
+        <w:t xml:space="preserve"> to get to a base case you first put into the function the source and destination, which will be 1. For a </w:t>
+      </w:r>
+      <w:proofErr w:type="gramStart"/>
+      <w:r>
+        <w:rPr>
+          <w:rFonts w:ascii="Times New Roman" w:eastAsia="Times New Roman" w:hAnsi="Times New Roman" w:cs="Times New Roman"/>
+        </w:rPr>
+        <w:t>four node</w:t>
+      </w:r>
+      <w:proofErr w:type="gramEnd"/>
+      <w:r>
+        <w:rPr>
+          <w:rFonts w:ascii="Times New Roman" w:eastAsia="Times New Roman" w:hAnsi="Times New Roman" w:cs="Times New Roman"/>
+        </w:rPr>
+        <w:t xml:space="preserve"> graph of 4 it would work like this.</w:t>
       </w:r>
     </w:p>
     <w:p>
@@ -583,34 +796,57 @@
           <w:numId w:val="1"/>
         </w:numPr>
         <w:spacing w:line="480" w:lineRule="auto"/>
-        <w:ind w:left="1440" w:hanging="360"/>
-        <w:rPr>
-          <w:rFonts w:ascii="Times New Roman" w:cs="Times New Roman" w:eastAsia="Times New Roman" w:hAnsi="Times New Roman"/>
-          <w:u w:val="none"/>
-        </w:rPr>
-      </w:pPr>
-      <w:r>
-        <w:rPr>
-          <w:rFonts w:ascii="Times New Roman" w:cs="Times New Roman" w:eastAsia="Times New Roman" w:hAnsi="Times New Roman"/>
-          <w:rtl w:val="0"/>
-        </w:rPr>
-        <w:t xml:space="preserve">Call it initially in Dynamic DP(1,1,{2,3,4},path);</w:t>
+        <w:rPr>
+          <w:rFonts w:ascii="Times New Roman" w:eastAsia="Times New Roman" w:hAnsi="Times New Roman" w:cs="Times New Roman"/>
+        </w:rPr>
+      </w:pPr>
+      <w:r>
+        <w:rPr>
+          <w:rFonts w:ascii="Times New Roman" w:eastAsia="Times New Roman" w:hAnsi="Times New Roman" w:cs="Times New Roman"/>
+        </w:rPr>
+        <w:t>Call it initially in Dynamic DP(1</w:t>
+      </w:r>
+      <w:r>
+        <w:rPr>
+          <w:rFonts w:ascii="Times New Roman" w:eastAsia="Times New Roman" w:hAnsi="Times New Roman" w:cs="Times New Roman"/>
+        </w:rPr>
+        <w:t>,</w:t>
+      </w:r>
+      <w:proofErr w:type="gramStart"/>
+      <w:r>
+        <w:rPr>
+          <w:rFonts w:ascii="Times New Roman" w:eastAsia="Times New Roman" w:hAnsi="Times New Roman" w:cs="Times New Roman"/>
+        </w:rPr>
+        <w:t>1,{</w:t>
+      </w:r>
+      <w:proofErr w:type="gramEnd"/>
+      <w:r>
+        <w:rPr>
+          <w:rFonts w:ascii="Times New Roman" w:eastAsia="Times New Roman" w:hAnsi="Times New Roman" w:cs="Times New Roman"/>
+        </w:rPr>
+        <w:t>2,3,4},path);</w:t>
       </w:r>
     </w:p>
     <w:p>
       <w:pPr>
         <w:spacing w:line="480" w:lineRule="auto"/>
-        <w:ind w:left="0" w:firstLine="0"/>
-        <w:rPr>
-          <w:rFonts w:ascii="Times New Roman" w:cs="Times New Roman" w:eastAsia="Times New Roman" w:hAnsi="Times New Roman"/>
-        </w:rPr>
-      </w:pPr>
-      <w:r>
-        <w:rPr>
-          <w:rFonts w:ascii="Times New Roman" w:cs="Times New Roman" w:eastAsia="Times New Roman" w:hAnsi="Times New Roman"/>
-          <w:rtl w:val="0"/>
-        </w:rPr>
-        <w:t xml:space="preserve">First we calculate the minimum distances with these statements. Each of these are subproblems of the TSP problem calculating the distances with seperate paths.</w:t>
+        <w:rPr>
+          <w:rFonts w:ascii="Times New Roman" w:eastAsia="Times New Roman" w:hAnsi="Times New Roman" w:cs="Times New Roman"/>
+        </w:rPr>
+      </w:pPr>
+      <w:proofErr w:type="gramStart"/>
+      <w:r>
+        <w:rPr>
+          <w:rFonts w:ascii="Times New Roman" w:eastAsia="Times New Roman" w:hAnsi="Times New Roman" w:cs="Times New Roman"/>
+        </w:rPr>
+        <w:t>First</w:t>
+      </w:r>
+      <w:proofErr w:type="gramEnd"/>
+      <w:r>
+        <w:rPr>
+          <w:rFonts w:ascii="Times New Roman" w:eastAsia="Times New Roman" w:hAnsi="Times New Roman" w:cs="Times New Roman"/>
+        </w:rPr>
+        <w:t xml:space="preserve"> we calculate the minimum distances with these statements. Each of these are subproblems of the TSP problem calculating the distances with seperate paths.</w:t>
       </w:r>
     </w:p>
     <w:p>
@@ -620,18 +856,29 @@
           <w:numId w:val="1"/>
         </w:numPr>
         <w:spacing w:line="480" w:lineRule="auto"/>
-        <w:ind w:left="1440" w:hanging="360"/>
-        <w:rPr>
-          <w:rFonts w:ascii="Times New Roman" w:cs="Times New Roman" w:eastAsia="Times New Roman" w:hAnsi="Times New Roman"/>
-          <w:u w:val="none"/>
-        </w:rPr>
-      </w:pPr>
-      <w:r>
-        <w:rPr>
-          <w:rFonts w:ascii="Times New Roman" w:cs="Times New Roman" w:eastAsia="Times New Roman" w:hAnsi="Times New Roman"/>
-          <w:rtl w:val="0"/>
-        </w:rPr>
-        <w:t xml:space="preserve">Then next call will be distance (1,2)+ DP(2,1,{3,4},path); </w:t>
+        <w:rPr>
+          <w:rFonts w:ascii="Times New Roman" w:eastAsia="Times New Roman" w:hAnsi="Times New Roman" w:cs="Times New Roman"/>
+        </w:rPr>
+      </w:pPr>
+      <w:r>
+        <w:rPr>
+          <w:rFonts w:ascii="Times New Roman" w:eastAsia="Times New Roman" w:hAnsi="Times New Roman" w:cs="Times New Roman"/>
+        </w:rPr>
+        <w:t>Then next call will be distance (1,</w:t>
+      </w:r>
+      <w:proofErr w:type="gramStart"/>
+      <w:r>
+        <w:rPr>
+          <w:rFonts w:ascii="Times New Roman" w:eastAsia="Times New Roman" w:hAnsi="Times New Roman" w:cs="Times New Roman"/>
+        </w:rPr>
+        <w:t>2)+</w:t>
+      </w:r>
+      <w:proofErr w:type="gramEnd"/>
+      <w:r>
+        <w:rPr>
+          <w:rFonts w:ascii="Times New Roman" w:eastAsia="Times New Roman" w:hAnsi="Times New Roman" w:cs="Times New Roman"/>
+        </w:rPr>
+        <w:t xml:space="preserve"> DP(2,1,{3,4},path); </w:t>
       </w:r>
     </w:p>
     <w:p>
@@ -641,18 +888,35 @@
           <w:numId w:val="1"/>
         </w:numPr>
         <w:spacing w:line="480" w:lineRule="auto"/>
-        <w:ind w:left="1440" w:hanging="360"/>
-        <w:rPr>
-          <w:rFonts w:ascii="Times New Roman" w:cs="Times New Roman" w:eastAsia="Times New Roman" w:hAnsi="Times New Roman"/>
-          <w:u w:val="none"/>
-        </w:rPr>
-      </w:pPr>
-      <w:r>
-        <w:rPr>
-          <w:rFonts w:ascii="Times New Roman" w:cs="Times New Roman" w:eastAsia="Times New Roman" w:hAnsi="Times New Roman"/>
-          <w:rtl w:val="0"/>
-        </w:rPr>
-        <w:t xml:space="preserve">Next is distance(1,3)+DP(3,1,{2,4},path);</w:t>
+        <w:rPr>
+          <w:rFonts w:ascii="Times New Roman" w:eastAsia="Times New Roman" w:hAnsi="Times New Roman" w:cs="Times New Roman"/>
+        </w:rPr>
+      </w:pPr>
+      <w:r>
+        <w:rPr>
+          <w:rFonts w:ascii="Times New Roman" w:eastAsia="Times New Roman" w:hAnsi="Times New Roman" w:cs="Times New Roman"/>
+        </w:rPr>
+        <w:t>Next is distance(1</w:t>
+      </w:r>
+      <w:r>
+        <w:rPr>
+          <w:rFonts w:ascii="Times New Roman" w:eastAsia="Times New Roman" w:hAnsi="Times New Roman" w:cs="Times New Roman"/>
+        </w:rPr>
+        <w:t>,</w:t>
+      </w:r>
+      <w:proofErr w:type="gramStart"/>
+      <w:r>
+        <w:rPr>
+          <w:rFonts w:ascii="Times New Roman" w:eastAsia="Times New Roman" w:hAnsi="Times New Roman" w:cs="Times New Roman"/>
+        </w:rPr>
+        <w:t>3)+</w:t>
+      </w:r>
+      <w:proofErr w:type="gramEnd"/>
+      <w:r>
+        <w:rPr>
+          <w:rFonts w:ascii="Times New Roman" w:eastAsia="Times New Roman" w:hAnsi="Times New Roman" w:cs="Times New Roman"/>
+        </w:rPr>
+        <w:t>DP(3,1,{2,4},path);</w:t>
       </w:r>
     </w:p>
     <w:p>
@@ -662,88 +926,173 @@
           <w:numId w:val="1"/>
         </w:numPr>
         <w:spacing w:line="480" w:lineRule="auto"/>
-        <w:ind w:left="1440" w:hanging="360"/>
-        <w:rPr>
-          <w:rFonts w:ascii="Times New Roman" w:cs="Times New Roman" w:eastAsia="Times New Roman" w:hAnsi="Times New Roman"/>
-          <w:u w:val="none"/>
-        </w:rPr>
-      </w:pPr>
-      <w:r>
-        <w:rPr>
-          <w:rFonts w:ascii="Times New Roman" w:cs="Times New Roman" w:eastAsia="Times New Roman" w:hAnsi="Times New Roman"/>
-          <w:rtl w:val="0"/>
-        </w:rPr>
-        <w:t xml:space="preserve">Finally distance(1,4) + DP(4,1,{2,3},path);</w:t>
+        <w:rPr>
+          <w:rFonts w:ascii="Times New Roman" w:eastAsia="Times New Roman" w:hAnsi="Times New Roman" w:cs="Times New Roman"/>
+        </w:rPr>
+      </w:pPr>
+      <w:r>
+        <w:rPr>
+          <w:rFonts w:ascii="Times New Roman" w:eastAsia="Times New Roman" w:hAnsi="Times New Roman" w:cs="Times New Roman"/>
+        </w:rPr>
+        <w:t xml:space="preserve">Finally </w:t>
+      </w:r>
+      <w:proofErr w:type="gramStart"/>
+      <w:r>
+        <w:rPr>
+          <w:rFonts w:ascii="Times New Roman" w:eastAsia="Times New Roman" w:hAnsi="Times New Roman" w:cs="Times New Roman"/>
+        </w:rPr>
+        <w:t>distance(</w:t>
+      </w:r>
+      <w:proofErr w:type="gramEnd"/>
+      <w:r>
+        <w:rPr>
+          <w:rFonts w:ascii="Times New Roman" w:eastAsia="Times New Roman" w:hAnsi="Times New Roman" w:cs="Times New Roman"/>
+        </w:rPr>
+        <w:t>1,4) + DP(4,1,{2,3},path);</w:t>
       </w:r>
     </w:p>
     <w:p>
       <w:pPr>
         <w:spacing w:line="480" w:lineRule="auto"/>
         <w:rPr>
-          <w:rFonts w:ascii="Times New Roman" w:cs="Times New Roman" w:eastAsia="Times New Roman" w:hAnsi="Times New Roman"/>
-        </w:rPr>
-      </w:pPr>
-      <w:r>
-        <w:rPr>
-          <w:rFonts w:ascii="Times New Roman" w:cs="Times New Roman" w:eastAsia="Times New Roman" w:hAnsi="Times New Roman"/>
-          <w:rtl w:val="0"/>
-        </w:rPr>
-        <w:t xml:space="preserve">After we would just have to calculate the minimum between the remaining nodes  using a sum vector we filled with all the values returned from the subproblems. Finally we would get to our basecase and calculate the distance between the last node and the source node. This approach is O(n</w:t>
-      </w:r>
-      <w:r>
-        <w:rPr>
-          <w:rFonts w:ascii="Times New Roman" w:cs="Times New Roman" w:eastAsia="Times New Roman" w:hAnsi="Times New Roman"/>
+          <w:rFonts w:ascii="Times New Roman" w:eastAsia="Times New Roman" w:hAnsi="Times New Roman" w:cs="Times New Roman"/>
+        </w:rPr>
+      </w:pPr>
+      <w:r>
+        <w:rPr>
+          <w:rFonts w:ascii="Times New Roman" w:eastAsia="Times New Roman" w:hAnsi="Times New Roman" w:cs="Times New Roman"/>
+        </w:rPr>
+        <w:t xml:space="preserve">After we would just have to calculate the minimum between the remaining nodes </w:t>
+      </w:r>
+      <w:bookmarkStart w:id="0" w:name="_GoBack"/>
+      <w:bookmarkEnd w:id="0"/>
+      <w:r>
+        <w:rPr>
+          <w:rFonts w:ascii="Times New Roman" w:eastAsia="Times New Roman" w:hAnsi="Times New Roman" w:cs="Times New Roman"/>
+        </w:rPr>
+        <w:t xml:space="preserve">using a sum </w:t>
+      </w:r>
+      <w:proofErr w:type="gramStart"/>
+      <w:r>
+        <w:rPr>
+          <w:rFonts w:ascii="Times New Roman" w:eastAsia="Times New Roman" w:hAnsi="Times New Roman" w:cs="Times New Roman"/>
+        </w:rPr>
+        <w:t>vector</w:t>
+      </w:r>
+      <w:proofErr w:type="gramEnd"/>
+      <w:r>
+        <w:rPr>
+          <w:rFonts w:ascii="Times New Roman" w:eastAsia="Times New Roman" w:hAnsi="Times New Roman" w:cs="Times New Roman"/>
+        </w:rPr>
+        <w:t xml:space="preserve"> we filled with all the values returned from the subproblems. </w:t>
+      </w:r>
+      <w:proofErr w:type="gramStart"/>
+      <w:r>
+        <w:rPr>
+          <w:rFonts w:ascii="Times New Roman" w:eastAsia="Times New Roman" w:hAnsi="Times New Roman" w:cs="Times New Roman"/>
+        </w:rPr>
+        <w:t>Finally</w:t>
+      </w:r>
+      <w:proofErr w:type="gramEnd"/>
+      <w:r>
+        <w:rPr>
+          <w:rFonts w:ascii="Times New Roman" w:eastAsia="Times New Roman" w:hAnsi="Times New Roman" w:cs="Times New Roman"/>
+        </w:rPr>
+        <w:t xml:space="preserve"> we would get to our b</w:t>
+      </w:r>
+      <w:r>
+        <w:rPr>
+          <w:rFonts w:ascii="Times New Roman" w:eastAsia="Times New Roman" w:hAnsi="Times New Roman" w:cs="Times New Roman"/>
+        </w:rPr>
+        <w:t xml:space="preserve">ase </w:t>
+      </w:r>
+      <w:r>
+        <w:rPr>
+          <w:rFonts w:ascii="Times New Roman" w:eastAsia="Times New Roman" w:hAnsi="Times New Roman" w:cs="Times New Roman"/>
+        </w:rPr>
+        <w:t>case and calculate the distance between the last node and the source node. This approach is O(n</w:t>
+      </w:r>
+      <w:r>
+        <w:rPr>
+          <w:rFonts w:ascii="Times New Roman" w:eastAsia="Times New Roman" w:hAnsi="Times New Roman" w:cs="Times New Roman"/>
           <w:vertAlign w:val="superscript"/>
-          <w:rtl w:val="0"/>
-        </w:rPr>
-        <w:t xml:space="preserve">2</w:t>
-      </w:r>
-      <w:r>
-        <w:rPr>
-          <w:rFonts w:ascii="Times New Roman" w:cs="Times New Roman" w:eastAsia="Times New Roman" w:hAnsi="Times New Roman"/>
-          <w:rtl w:val="0"/>
-        </w:rPr>
-        <w:t xml:space="preserve">*2</w:t>
-      </w:r>
-      <w:r>
-        <w:rPr>
-          <w:rFonts w:ascii="Times New Roman" w:cs="Times New Roman" w:eastAsia="Times New Roman" w:hAnsi="Times New Roman"/>
+        </w:rPr>
+        <w:t>2</w:t>
+      </w:r>
+      <w:r>
+        <w:rPr>
+          <w:rFonts w:ascii="Times New Roman" w:eastAsia="Times New Roman" w:hAnsi="Times New Roman" w:cs="Times New Roman"/>
+        </w:rPr>
+        <w:t>*2</w:t>
+      </w:r>
+      <w:r>
+        <w:rPr>
+          <w:rFonts w:ascii="Times New Roman" w:eastAsia="Times New Roman" w:hAnsi="Times New Roman" w:cs="Times New Roman"/>
           <w:vertAlign w:val="superscript"/>
-          <w:rtl w:val="0"/>
-        </w:rPr>
-        <w:t xml:space="preserve">n</w:t>
-      </w:r>
-      <w:r>
-        <w:rPr>
-          <w:rFonts w:ascii="Times New Roman" w:cs="Times New Roman" w:eastAsia="Times New Roman" w:hAnsi="Times New Roman"/>
-          <w:rtl w:val="0"/>
-        </w:rPr>
-        <w:t xml:space="preserve">) as discussed above.</w:t>
-      </w:r>
-      <w:r>
+        </w:rPr>
+        <w:t>n</w:t>
+      </w:r>
+      <w:r>
+        <w:rPr>
+          <w:rFonts w:ascii="Times New Roman" w:eastAsia="Times New Roman" w:hAnsi="Times New Roman" w:cs="Times New Roman"/>
+        </w:rPr>
+        <w:t xml:space="preserve">) as discussed </w:t>
+      </w:r>
+      <w:r>
+        <w:rPr>
+          <w:rFonts w:ascii="Times New Roman" w:eastAsia="Times New Roman" w:hAnsi="Times New Roman" w:cs="Times New Roman"/>
+        </w:rPr>
+        <w:t>above.</w:t>
+      </w:r>
+      <w:r>
+        <w:rPr>
+          <w:rFonts w:ascii="Times New Roman" w:eastAsia="Times New Roman" w:hAnsi="Times New Roman" w:cs="Times New Roman"/>
+        </w:rPr>
+        <w:t xml:space="preserve"> This approach got up to 11 nodes before it took too long.</w:t>
+      </w:r>
+      <w:r>
+        <w:rPr>
+          <w:rFonts w:ascii="Times New Roman" w:eastAsia="Times New Roman" w:hAnsi="Times New Roman" w:cs="Times New Roman"/>
+        </w:rPr>
+        <w:t xml:space="preserve"> </w:t>
+      </w:r>
+    </w:p>
+    <w:p>
+      <w:pPr>
+        <w:spacing w:line="480" w:lineRule="auto"/>
+        <w:rPr>
+          <w:rFonts w:ascii="Times New Roman" w:eastAsia="Times New Roman" w:hAnsi="Times New Roman" w:cs="Times New Roman"/>
+        </w:rPr>
+      </w:pPr>
+      <w:r>
+        <w:rPr>
+          <w:noProof/>
+        </w:rPr>
+        <w:lastRenderedPageBreak/>
         <w:drawing>
-          <wp:anchor allowOverlap="1" behindDoc="0" distB="114300" distT="114300" distL="114300" distR="114300" hidden="0" layoutInCell="1" locked="0" relativeHeight="0" simplePos="0">
+          <wp:anchor distT="114300" distB="114300" distL="114300" distR="114300" simplePos="0" relativeHeight="251660288" behindDoc="0" locked="0" layoutInCell="1" hidden="0" allowOverlap="1" wp14:anchorId="5039350F" wp14:editId="1BB91D38">
             <wp:simplePos x="0" y="0"/>
             <wp:positionH relativeFrom="column">
-              <wp:posOffset>257175</wp:posOffset>
+              <wp:posOffset>895667</wp:posOffset>
             </wp:positionH>
             <wp:positionV relativeFrom="paragraph">
-              <wp:posOffset>1343025</wp:posOffset>
+              <wp:posOffset>5474017</wp:posOffset>
             </wp:positionV>
             <wp:extent cx="4581525" cy="2752725"/>
-            <wp:effectExtent b="0" l="0" r="0" t="0"/>
-            <wp:wrapTopAndBottom distB="114300" distT="114300"/>
-            <wp:docPr id="5" name="image1.png"/>
-            <a:graphic>
+            <wp:effectExtent l="0" t="0" r="0" b="0"/>
+            <wp:wrapTopAndBottom distT="114300" distB="114300"/>
+            <wp:docPr id="10" name="image1.png"/>
+            <wp:cNvGraphicFramePr/>
+            <a:graphic xmlns:a="http://schemas.openxmlformats.org/drawingml/2006/main">
               <a:graphicData uri="http://schemas.openxmlformats.org/drawingml/2006/picture">
-                <pic:pic>
+                <pic:pic xmlns:pic="http://schemas.openxmlformats.org/drawingml/2006/picture">
                   <pic:nvPicPr>
                     <pic:cNvPr id="0" name="image1.png"/>
                     <pic:cNvPicPr preferRelativeResize="0"/>
                   </pic:nvPicPr>
                   <pic:blipFill>
                     <a:blip r:embed="rId11"/>
-                    <a:srcRect b="0" l="0" r="0" t="0"/>
+                    <a:srcRect/>
                     <a:stretch>
                       <a:fillRect/>
                     </a:stretch>
@@ -753,7 +1102,9 @@
                       <a:off x="0" y="0"/>
                       <a:ext cx="4581525" cy="2752725"/>
                     </a:xfrm>
-                    <a:prstGeom prst="rect"/>
+                    <a:prstGeom prst="rect">
+                      <a:avLst/>
+                    </a:prstGeom>
                     <a:ln/>
                   </pic:spPr>
                 </pic:pic>
@@ -762,54 +1113,70 @@
           </wp:anchor>
         </w:drawing>
       </w:r>
-    </w:p>
-    <w:p>
-      <w:pPr>
-        <w:spacing w:line="480" w:lineRule="auto"/>
-        <w:rPr>
-          <w:rFonts w:ascii="Times New Roman" w:cs="Times New Roman" w:eastAsia="Times New Roman" w:hAnsi="Times New Roman"/>
-        </w:rPr>
-      </w:pPr>
-      <w:r>
-        <w:rPr>
-          <w:rFonts w:ascii="Times New Roman" w:cs="Times New Roman" w:eastAsia="Times New Roman" w:hAnsi="Times New Roman"/>
-          <w:rtl w:val="0"/>
-        </w:rPr>
-        <w:t xml:space="preserve">As for the actual performance of my algorithms. Comparing my brute force algorithm to N! It seems to perform better as N! gets a more significant spike at 7 than Brute Force. This is probably due to the fact that my Brute Force is (n-1)! and  the uses of next_permutation limits the amount of operations needed. As for my dynamic programming performance it seems to perform slightly better than O(n</w:t>
-      </w:r>
-      <w:r>
-        <w:rPr>
-          <w:rFonts w:ascii="Times New Roman" w:cs="Times New Roman" w:eastAsia="Times New Roman" w:hAnsi="Times New Roman"/>
+      <w:r>
+        <w:rPr>
+          <w:rFonts w:ascii="Times New Roman" w:eastAsia="Times New Roman" w:hAnsi="Times New Roman" w:cs="Times New Roman"/>
+        </w:rPr>
+        <w:t xml:space="preserve">As for the actual performance of my algorithms. Comparing my brute force algorithm to N! It seems to perform better as N! gets a more significant spike at 7 than Brute Force. This is probably due to the fact that my Brute Force is (n-1)! </w:t>
+      </w:r>
+      <w:proofErr w:type="gramStart"/>
+      <w:r>
+        <w:rPr>
+          <w:rFonts w:ascii="Times New Roman" w:eastAsia="Times New Roman" w:hAnsi="Times New Roman" w:cs="Times New Roman"/>
+        </w:rPr>
+        <w:t>and  the</w:t>
+      </w:r>
+      <w:proofErr w:type="gramEnd"/>
+      <w:r>
+        <w:rPr>
+          <w:rFonts w:ascii="Times New Roman" w:eastAsia="Times New Roman" w:hAnsi="Times New Roman" w:cs="Times New Roman"/>
+        </w:rPr>
+        <w:t xml:space="preserve"> uses of n</w:t>
+      </w:r>
+      <w:r>
+        <w:rPr>
+          <w:rFonts w:ascii="Times New Roman" w:eastAsia="Times New Roman" w:hAnsi="Times New Roman" w:cs="Times New Roman"/>
+        </w:rPr>
+        <w:t>ext_permutation limits the amount of operations needed. As for my dynamic programming performance it seems to perform slightly better than O(n</w:t>
+      </w:r>
+      <w:r>
+        <w:rPr>
+          <w:rFonts w:ascii="Times New Roman" w:eastAsia="Times New Roman" w:hAnsi="Times New Roman" w:cs="Times New Roman"/>
           <w:vertAlign w:val="superscript"/>
-          <w:rtl w:val="0"/>
-        </w:rPr>
-        <w:t xml:space="preserve">2</w:t>
-      </w:r>
-      <w:r>
-        <w:rPr>
-          <w:rFonts w:ascii="Times New Roman" w:cs="Times New Roman" w:eastAsia="Times New Roman" w:hAnsi="Times New Roman"/>
-          <w:rtl w:val="0"/>
-        </w:rPr>
-        <w:t xml:space="preserve">*2</w:t>
-      </w:r>
-      <w:r>
-        <w:rPr>
-          <w:rFonts w:ascii="Times New Roman" w:cs="Times New Roman" w:eastAsia="Times New Roman" w:hAnsi="Times New Roman"/>
+        </w:rPr>
+        <w:t>2</w:t>
+      </w:r>
+      <w:r>
+        <w:rPr>
+          <w:rFonts w:ascii="Times New Roman" w:eastAsia="Times New Roman" w:hAnsi="Times New Roman" w:cs="Times New Roman"/>
+        </w:rPr>
+        <w:t>*2</w:t>
+      </w:r>
+      <w:r>
+        <w:rPr>
+          <w:rFonts w:ascii="Times New Roman" w:eastAsia="Times New Roman" w:hAnsi="Times New Roman" w:cs="Times New Roman"/>
           <w:vertAlign w:val="superscript"/>
-          <w:rtl w:val="0"/>
-        </w:rPr>
-        <w:t xml:space="preserve">n</w:t>
-      </w:r>
-      <w:r>
-        <w:rPr>
-          <w:rFonts w:ascii="Times New Roman" w:cs="Times New Roman" w:eastAsia="Times New Roman" w:hAnsi="Times New Roman"/>
-          <w:rtl w:val="0"/>
-        </w:rPr>
-        <w:t xml:space="preserve">), but still follows the same trend line. I’m honestly not sure what makes this slight change in performance and am compelled to say that this slight difference is in the realm of error for timing. Since these both follow the same trend, these perform essentially the same.</w:t>
-      </w:r>
-      <w:r>
+        </w:rPr>
+        <w:t>n</w:t>
+      </w:r>
+      <w:r>
+        <w:rPr>
+          <w:rFonts w:ascii="Times New Roman" w:eastAsia="Times New Roman" w:hAnsi="Times New Roman" w:cs="Times New Roman"/>
+        </w:rPr>
+        <w:t>), but still follows the same trend line. I’m honestly not sure what makes this slight change in performance a</w:t>
+      </w:r>
+      <w:r>
+        <w:rPr>
+          <w:rFonts w:ascii="Times New Roman" w:eastAsia="Times New Roman" w:hAnsi="Times New Roman" w:cs="Times New Roman"/>
+        </w:rPr>
+        <w:t>nd am compelled to say that this slight difference is in the realm of error for timing. Since these both follow the same trend, these perform essentially the same.</w:t>
+      </w:r>
+      <w:r>
+        <w:rPr>
+          <w:noProof/>
+        </w:rPr>
         <w:drawing>
-          <wp:anchor allowOverlap="1" behindDoc="0" distB="114300" distT="114300" distL="114300" distR="114300" hidden="0" layoutInCell="1" locked="0" relativeHeight="0" simplePos="0">
+          <wp:anchor distT="114300" distB="114300" distL="114300" distR="114300" simplePos="0" relativeHeight="251661312" behindDoc="0" locked="0" layoutInCell="1" hidden="0" allowOverlap="1" wp14:anchorId="731046A3" wp14:editId="5272C623">
             <wp:simplePos x="0" y="0"/>
             <wp:positionH relativeFrom="column">
               <wp:posOffset>485775</wp:posOffset>
@@ -818,19 +1185,20 @@
               <wp:posOffset>114300</wp:posOffset>
             </wp:positionV>
             <wp:extent cx="4581525" cy="2752725"/>
-            <wp:effectExtent b="0" l="0" r="0" t="0"/>
-            <wp:wrapTopAndBottom distB="114300" distT="114300"/>
+            <wp:effectExtent l="0" t="0" r="0" b="0"/>
+            <wp:wrapTopAndBottom distT="114300" distB="114300"/>
             <wp:docPr id="4" name="image5.png"/>
-            <a:graphic>
+            <wp:cNvGraphicFramePr/>
+            <a:graphic xmlns:a="http://schemas.openxmlformats.org/drawingml/2006/main">
               <a:graphicData uri="http://schemas.openxmlformats.org/drawingml/2006/picture">
-                <pic:pic>
+                <pic:pic xmlns:pic="http://schemas.openxmlformats.org/drawingml/2006/picture">
                   <pic:nvPicPr>
                     <pic:cNvPr id="0" name="image5.png"/>
                     <pic:cNvPicPr preferRelativeResize="0"/>
                   </pic:nvPicPr>
                   <pic:blipFill>
                     <a:blip r:embed="rId12"/>
-                    <a:srcRect b="0" l="0" r="0" t="0"/>
+                    <a:srcRect/>
                     <a:stretch>
                       <a:fillRect/>
                     </a:stretch>
@@ -840,7 +1208,9 @@
                       <a:off x="0" y="0"/>
                       <a:ext cx="4581525" cy="2752725"/>
                     </a:xfrm>
-                    <a:prstGeom prst="rect"/>
+                    <a:prstGeom prst="rect">
+                      <a:avLst/>
+                    </a:prstGeom>
                     <a:ln/>
                   </pic:spPr>
                 </pic:pic>
@@ -855,14 +1225,9 @@
         <w:spacing w:line="480" w:lineRule="auto"/>
         <w:ind w:firstLine="720"/>
         <w:rPr>
-          <w:rFonts w:ascii="Times New Roman" w:cs="Times New Roman" w:eastAsia="Times New Roman" w:hAnsi="Times New Roman"/>
-        </w:rPr>
-      </w:pPr>
-      <w:r>
-        <w:rPr>
-          <w:rtl w:val="0"/>
-        </w:rPr>
-      </w:r>
+          <w:rFonts w:ascii="Times New Roman" w:eastAsia="Times New Roman" w:hAnsi="Times New Roman" w:cs="Times New Roman"/>
+        </w:rPr>
+      </w:pPr>
     </w:p>
     <w:p>
       <w:pPr>
@@ -870,19 +1235,22 @@
         <w:ind w:firstLine="720"/>
         <w:jc w:val="center"/>
         <w:rPr>
-          <w:rFonts w:ascii="Times New Roman" w:cs="Times New Roman" w:eastAsia="Times New Roman" w:hAnsi="Times New Roman"/>
-        </w:rPr>
-      </w:pPr>
-      <w:r>
-        <w:rPr>
-          <w:rFonts w:ascii="Times New Roman" w:cs="Times New Roman" w:eastAsia="Times New Roman" w:hAnsi="Times New Roman"/>
-          <w:rtl w:val="0"/>
-        </w:rPr>
-        <w:t xml:space="preserve">Figure 3</w:t>
-      </w:r>
-      <w:r>
+          <w:rFonts w:ascii="Times New Roman" w:eastAsia="Times New Roman" w:hAnsi="Times New Roman" w:cs="Times New Roman"/>
+        </w:rPr>
+      </w:pPr>
+      <w:r>
+        <w:rPr>
+          <w:rFonts w:ascii="Times New Roman" w:eastAsia="Times New Roman" w:hAnsi="Times New Roman" w:cs="Times New Roman"/>
+        </w:rPr>
+        <w:lastRenderedPageBreak/>
+        <w:t>Figure 3</w:t>
+      </w:r>
+      <w:r>
+        <w:rPr>
+          <w:noProof/>
+        </w:rPr>
         <w:drawing>
-          <wp:anchor allowOverlap="1" behindDoc="0" distB="114300" distT="114300" distL="114300" distR="114300" hidden="0" layoutInCell="1" locked="0" relativeHeight="0" simplePos="0">
+          <wp:anchor distT="114300" distB="114300" distL="114300" distR="114300" simplePos="0" relativeHeight="251662336" behindDoc="0" locked="0" layoutInCell="1" hidden="0" allowOverlap="1" wp14:anchorId="18280E59" wp14:editId="53BB39CF">
             <wp:simplePos x="0" y="0"/>
             <wp:positionH relativeFrom="column">
               <wp:posOffset>476250</wp:posOffset>
@@ -891,19 +1259,20 @@
               <wp:posOffset>114300</wp:posOffset>
             </wp:positionV>
             <wp:extent cx="5943600" cy="7924800"/>
-            <wp:effectExtent b="0" l="0" r="0" t="0"/>
-            <wp:wrapTopAndBottom distB="114300" distT="114300"/>
-            <wp:docPr id="6" name="image8.png"/>
-            <a:graphic>
+            <wp:effectExtent l="0" t="0" r="0" b="0"/>
+            <wp:wrapTopAndBottom distT="114300" distB="114300"/>
+            <wp:docPr id="1" name="image8.png"/>
+            <wp:cNvGraphicFramePr/>
+            <a:graphic xmlns:a="http://schemas.openxmlformats.org/drawingml/2006/main">
               <a:graphicData uri="http://schemas.openxmlformats.org/drawingml/2006/picture">
-                <pic:pic>
+                <pic:pic xmlns:pic="http://schemas.openxmlformats.org/drawingml/2006/picture">
                   <pic:nvPicPr>
                     <pic:cNvPr id="0" name="image8.png"/>
                     <pic:cNvPicPr preferRelativeResize="0"/>
                   </pic:nvPicPr>
                   <pic:blipFill>
                     <a:blip r:embed="rId13"/>
-                    <a:srcRect b="0" l="0" r="0" t="0"/>
+                    <a:srcRect/>
                     <a:stretch>
                       <a:fillRect/>
                     </a:stretch>
@@ -913,7 +1282,9 @@
                       <a:off x="0" y="0"/>
                       <a:ext cx="5943600" cy="7924800"/>
                     </a:xfrm>
-                    <a:prstGeom prst="rect"/>
+                    <a:prstGeom prst="rect">
+                      <a:avLst/>
+                    </a:prstGeom>
                     <a:ln/>
                   </pic:spPr>
                 </pic:pic>
@@ -928,29 +1299,29 @@
         <w:spacing w:line="480" w:lineRule="auto"/>
         <w:ind w:firstLine="720"/>
         <w:rPr>
-          <w:rFonts w:ascii="Times New Roman" w:cs="Times New Roman" w:eastAsia="Times New Roman" w:hAnsi="Times New Roman"/>
-        </w:rPr>
-      </w:pPr>
-      <w:r>
-        <w:rPr>
-          <w:rtl w:val="0"/>
-        </w:rPr>
-      </w:r>
+          <w:rFonts w:ascii="Times New Roman" w:eastAsia="Times New Roman" w:hAnsi="Times New Roman" w:cs="Times New Roman"/>
+        </w:rPr>
+      </w:pPr>
     </w:p>
     <w:p>
       <w:pPr>
         <w:spacing w:line="480" w:lineRule="auto"/>
         <w:ind w:firstLine="720"/>
         <w:rPr>
-          <w:rFonts w:ascii="Times New Roman" w:cs="Times New Roman" w:eastAsia="Times New Roman" w:hAnsi="Times New Roman"/>
-        </w:rPr>
-      </w:pPr>
-      <w:r>
-        <w:rPr>
-          <w:rFonts w:ascii="Times New Roman" w:cs="Times New Roman" w:eastAsia="Times New Roman" w:hAnsi="Times New Roman"/>
-          <w:rtl w:val="0"/>
-        </w:rPr>
-        <w:t xml:space="preserve">To write this program I used two design patterns for different parts of the program. I used a factory that generates different data structures based on an enum for the File Loading and used the strategy pattern we have been using for the past two labs for the pathfinding algorithms. </w:t>
+          <w:rFonts w:ascii="Times New Roman" w:eastAsia="Times New Roman" w:hAnsi="Times New Roman" w:cs="Times New Roman"/>
+        </w:rPr>
+      </w:pPr>
+      <w:r>
+        <w:rPr>
+          <w:rFonts w:ascii="Times New Roman" w:eastAsia="Times New Roman" w:hAnsi="Times New Roman" w:cs="Times New Roman"/>
+        </w:rPr>
+        <w:t xml:space="preserve">To write this program I used two design patterns for different parts of the program. I used a factory that generates different data structures based on an enum for the File Loading and used the strategy pattern we have been using for the past two labs for </w:t>
+      </w:r>
+      <w:r>
+        <w:rPr>
+          <w:rFonts w:ascii="Times New Roman" w:eastAsia="Times New Roman" w:hAnsi="Times New Roman" w:cs="Times New Roman"/>
+        </w:rPr>
+        <w:t xml:space="preserve">the pathfinding algorithms. </w:t>
       </w:r>
     </w:p>
     <w:p>
@@ -958,45 +1329,84 @@
         <w:spacing w:line="480" w:lineRule="auto"/>
         <w:ind w:firstLine="720"/>
         <w:rPr>
-          <w:rFonts w:ascii="Times New Roman" w:cs="Times New Roman" w:eastAsia="Times New Roman" w:hAnsi="Times New Roman"/>
-        </w:rPr>
-      </w:pPr>
-      <w:r>
-        <w:rPr>
-          <w:rFonts w:ascii="Times New Roman" w:cs="Times New Roman" w:eastAsia="Times New Roman" w:hAnsi="Times New Roman"/>
-          <w:rtl w:val="0"/>
-        </w:rPr>
-        <w:t xml:space="preserve">The first part of the program is the StructureHandler, StructureHandler is a pure virtual interface that has one public method to add a line. The purpose of this interface is so you can derive child classes such as MapHandler or something that would manage a vector or linked list and add a line from FileLoader to it. In this program I was only using a Map, so in MapHandler, it inherits from StructureHandler (</w:t>
-      </w:r>
-      <w:r>
-        <w:rPr>
-          <w:rFonts w:ascii="Times New Roman" w:cs="Times New Roman" w:eastAsia="Times New Roman" w:hAnsi="Times New Roman"/>
-          <w:i w:val="1"/>
-          <w:rtl w:val="0"/>
-        </w:rPr>
-        <w:t xml:space="preserve">Figure 3</w:t>
-      </w:r>
-      <w:r>
-        <w:rPr>
-          <w:rFonts w:ascii="Times New Roman" w:cs="Times New Roman" w:eastAsia="Times New Roman" w:hAnsi="Times New Roman"/>
-          <w:rtl w:val="0"/>
-        </w:rPr>
-        <w:t xml:space="preserve">) and overrides add line to add the node and position information to a map of an int node and three float position values. It also has another public function called getMap that allows the Search class to retrieve the node map information when the algorithms are being run. The FileLoader inherits from StructureFactory (</w:t>
-      </w:r>
-      <w:r>
-        <w:rPr>
-          <w:rFonts w:ascii="Times New Roman" w:cs="Times New Roman" w:eastAsia="Times New Roman" w:hAnsi="Times New Roman"/>
-          <w:i w:val="1"/>
-          <w:rtl w:val="0"/>
-        </w:rPr>
-        <w:t xml:space="preserve">Figure 3</w:t>
-      </w:r>
-      <w:r>
-        <w:rPr>
-          <w:rFonts w:ascii="Times New Roman" w:cs="Times New Roman" w:eastAsia="Times New Roman" w:hAnsi="Times New Roman"/>
-          <w:rtl w:val="0"/>
-        </w:rPr>
-        <w:t xml:space="preserve">) and calls its static Create function to choose a structure to load into. StructureFactory points a StructureHandler pointer to a new child class based upon the enum. In the scope of this program it will point to a new MapHandler. The FileLoader then parses out each line and calls addLine on the structure specified in the StructureFactory. This allows the FileLoader to be able to load a file into any structure of the users choosing as long as there is a handler class for their specific structure. I designed it this way so this file loading code could be reused for other programs that require other data structures. </w:t>
+          <w:rFonts w:ascii="Times New Roman" w:eastAsia="Times New Roman" w:hAnsi="Times New Roman" w:cs="Times New Roman"/>
+        </w:rPr>
+      </w:pPr>
+      <w:r>
+        <w:rPr>
+          <w:rFonts w:ascii="Times New Roman" w:eastAsia="Times New Roman" w:hAnsi="Times New Roman" w:cs="Times New Roman"/>
+        </w:rPr>
+        <w:t>The first part of the program is the StructureHandler, StructureHandler is a pure virtual interface that has one public method to add a line. The purpose of this interface is so you can derive child classes such as MapHandler o</w:t>
+      </w:r>
+      <w:r>
+        <w:rPr>
+          <w:rFonts w:ascii="Times New Roman" w:eastAsia="Times New Roman" w:hAnsi="Times New Roman" w:cs="Times New Roman"/>
+        </w:rPr>
+        <w:t>r something that would manage a vector or linked list and add a line from FileLoader to it. In this program I was only using a Map, so in MapHandler, it inherits from StructureHandler (</w:t>
+      </w:r>
+      <w:r>
+        <w:rPr>
+          <w:rFonts w:ascii="Times New Roman" w:eastAsia="Times New Roman" w:hAnsi="Times New Roman" w:cs="Times New Roman"/>
+          <w:i/>
+        </w:rPr>
+        <w:t>Figure 3</w:t>
+      </w:r>
+      <w:r>
+        <w:rPr>
+          <w:rFonts w:ascii="Times New Roman" w:eastAsia="Times New Roman" w:hAnsi="Times New Roman" w:cs="Times New Roman"/>
+        </w:rPr>
+        <w:t>) and overrides add line to add the node and position informati</w:t>
+      </w:r>
+      <w:r>
+        <w:rPr>
+          <w:rFonts w:ascii="Times New Roman" w:eastAsia="Times New Roman" w:hAnsi="Times New Roman" w:cs="Times New Roman"/>
+        </w:rPr>
+        <w:t>on to a map of an int node and three float position values. It also has another public function called getMap that allows the Search class to retrieve the node map information when the algorithms are being run. The FileLoader inherits from StructureFactory</w:t>
+      </w:r>
+      <w:r>
+        <w:rPr>
+          <w:rFonts w:ascii="Times New Roman" w:eastAsia="Times New Roman" w:hAnsi="Times New Roman" w:cs="Times New Roman"/>
+        </w:rPr>
+        <w:t xml:space="preserve"> (</w:t>
+      </w:r>
+      <w:r>
+        <w:rPr>
+          <w:rFonts w:ascii="Times New Roman" w:eastAsia="Times New Roman" w:hAnsi="Times New Roman" w:cs="Times New Roman"/>
+          <w:i/>
+        </w:rPr>
+        <w:t>Figure 3</w:t>
+      </w:r>
+      <w:r>
+        <w:rPr>
+          <w:rFonts w:ascii="Times New Roman" w:eastAsia="Times New Roman" w:hAnsi="Times New Roman" w:cs="Times New Roman"/>
+        </w:rPr>
+        <w:t>) and calls its static Create function to choose a structure to load into. StructureFactory points a StructureHandler pointer to a new child class based upon the enum. In the scope of this program it will point to a new MapHandler. The FileLoader</w:t>
+      </w:r>
+      <w:r>
+        <w:rPr>
+          <w:rFonts w:ascii="Times New Roman" w:eastAsia="Times New Roman" w:hAnsi="Times New Roman" w:cs="Times New Roman"/>
+        </w:rPr>
+        <w:t xml:space="preserve"> then parses out each line and calls addLine on the structure specified in the StructureFactory. This allows the FileLoader to be able to load a file into any structure of the users choosing </w:t>
+      </w:r>
+      <w:proofErr w:type="gramStart"/>
+      <w:r>
+        <w:rPr>
+          <w:rFonts w:ascii="Times New Roman" w:eastAsia="Times New Roman" w:hAnsi="Times New Roman" w:cs="Times New Roman"/>
+        </w:rPr>
+        <w:t>as long as</w:t>
+      </w:r>
+      <w:proofErr w:type="gramEnd"/>
+      <w:r>
+        <w:rPr>
+          <w:rFonts w:ascii="Times New Roman" w:eastAsia="Times New Roman" w:hAnsi="Times New Roman" w:cs="Times New Roman"/>
+        </w:rPr>
+        <w:t xml:space="preserve"> there is a handler class for their specific structure.</w:t>
+      </w:r>
+      <w:r>
+        <w:rPr>
+          <w:rFonts w:ascii="Times New Roman" w:eastAsia="Times New Roman" w:hAnsi="Times New Roman" w:cs="Times New Roman"/>
+        </w:rPr>
+        <w:t xml:space="preserve"> I designed it this way so this file loading code could be reused for other programs that require other data structures. </w:t>
       </w:r>
     </w:p>
     <w:p>
@@ -1004,15 +1414,127 @@
         <w:spacing w:line="480" w:lineRule="auto"/>
         <w:ind w:firstLine="720"/>
         <w:rPr>
-          <w:rFonts w:ascii="Times New Roman" w:cs="Times New Roman" w:eastAsia="Times New Roman" w:hAnsi="Times New Roman"/>
-        </w:rPr>
-      </w:pPr>
-      <w:r>
-        <w:rPr>
-          <w:rFonts w:ascii="Times New Roman" w:cs="Times New Roman" w:eastAsia="Times New Roman" w:hAnsi="Times New Roman"/>
-          <w:rtl w:val="0"/>
-        </w:rPr>
-        <w:t xml:space="preserve">For the actual searching part of my Traveling Salesman Program, I opted to reuse the strategy pattern from Labs 1 and 2 as the Pathfinding algorithms fit into the design fairly easily. For this pattern everything stems from the Algorithm pure virtual interfaces. For this program I have a Search class that inherits from Algorithm to act as a hub where all the functionality of the program is run through. It also allows each algorithm from PathFinders to be dynamically switched to using function pointers. Search’s load function calls theload function from FileLoader and sets it’s private data member map to what FileLoader returns. It also has to check if it has returned a map as FileLoader could return different types of structures. Execute() just calls the function the function pointer is pointing to, and display() prints out the path. Stats prints out relevant statistics to the project like timing, and the path. Finally save() calls FileLoaders save function. Search in the scope of this project uses the functions from Pathfinders to run. The strategy pattern was great for this program because it allowed me to have the same complex functionality of past programs (function pointers, statistics, and such) while only having to change the searching/sorting algos file to Pathfinders. Additionally, it keeps everything organized very well, and as is the biggest benefit with this pattern it lets me dynamically swap between algorithms on the fly without having to hard code it in main.</w:t>
+          <w:rFonts w:ascii="Times New Roman" w:eastAsia="Times New Roman" w:hAnsi="Times New Roman" w:cs="Times New Roman"/>
+        </w:rPr>
+      </w:pPr>
+      <w:r>
+        <w:rPr>
+          <w:rFonts w:ascii="Times New Roman" w:eastAsia="Times New Roman" w:hAnsi="Times New Roman" w:cs="Times New Roman"/>
+        </w:rPr>
+        <w:t>For the actual searching part of my Traveling Salesman Program, I opted to reuse the strategy pattern from Labs 1 and 2 as the Pathfin</w:t>
+      </w:r>
+      <w:r>
+        <w:rPr>
+          <w:rFonts w:ascii="Times New Roman" w:eastAsia="Times New Roman" w:hAnsi="Times New Roman" w:cs="Times New Roman"/>
+        </w:rPr>
+        <w:t xml:space="preserve">ding algorithms fit into the design </w:t>
+      </w:r>
+      <w:proofErr w:type="gramStart"/>
+      <w:r>
+        <w:rPr>
+          <w:rFonts w:ascii="Times New Roman" w:eastAsia="Times New Roman" w:hAnsi="Times New Roman" w:cs="Times New Roman"/>
+        </w:rPr>
+        <w:t>fairly easily</w:t>
+      </w:r>
+      <w:proofErr w:type="gramEnd"/>
+      <w:r>
+        <w:rPr>
+          <w:rFonts w:ascii="Times New Roman" w:eastAsia="Times New Roman" w:hAnsi="Times New Roman" w:cs="Times New Roman"/>
+        </w:rPr>
+        <w:t xml:space="preserve">. For this pattern everything stems from the Algorithm pure virtual interfaces. For this program I have a Search class that inherits from Algorithm to act as a hub where all the functionality of the program </w:t>
+      </w:r>
+      <w:r>
+        <w:rPr>
+          <w:rFonts w:ascii="Times New Roman" w:eastAsia="Times New Roman" w:hAnsi="Times New Roman" w:cs="Times New Roman"/>
+        </w:rPr>
+        <w:t xml:space="preserve">is run through. It also allows each algorithm from PathFinders to be dynamically switched to using function pointers. Search’s load function calls theload function from FileLoader and sets </w:t>
+      </w:r>
+      <w:proofErr w:type="gramStart"/>
+      <w:r>
+        <w:rPr>
+          <w:rFonts w:ascii="Times New Roman" w:eastAsia="Times New Roman" w:hAnsi="Times New Roman" w:cs="Times New Roman"/>
+        </w:rPr>
+        <w:t>it’s</w:t>
+      </w:r>
+      <w:proofErr w:type="gramEnd"/>
+      <w:r>
+        <w:rPr>
+          <w:rFonts w:ascii="Times New Roman" w:eastAsia="Times New Roman" w:hAnsi="Times New Roman" w:cs="Times New Roman"/>
+        </w:rPr>
+        <w:t xml:space="preserve"> private data member map to what FileLoader returns. It also </w:t>
+      </w:r>
+      <w:proofErr w:type="gramStart"/>
+      <w:r>
+        <w:rPr>
+          <w:rFonts w:ascii="Times New Roman" w:eastAsia="Times New Roman" w:hAnsi="Times New Roman" w:cs="Times New Roman"/>
+        </w:rPr>
+        <w:t>ha</w:t>
+      </w:r>
+      <w:r>
+        <w:rPr>
+          <w:rFonts w:ascii="Times New Roman" w:eastAsia="Times New Roman" w:hAnsi="Times New Roman" w:cs="Times New Roman"/>
+        </w:rPr>
+        <w:t>s to</w:t>
+      </w:r>
+      <w:proofErr w:type="gramEnd"/>
+      <w:r>
+        <w:rPr>
+          <w:rFonts w:ascii="Times New Roman" w:eastAsia="Times New Roman" w:hAnsi="Times New Roman" w:cs="Times New Roman"/>
+        </w:rPr>
+        <w:t xml:space="preserve"> check if it has returned a map as FileLoader could return different types of structures. </w:t>
+      </w:r>
+      <w:proofErr w:type="gramStart"/>
+      <w:r>
+        <w:rPr>
+          <w:rFonts w:ascii="Times New Roman" w:eastAsia="Times New Roman" w:hAnsi="Times New Roman" w:cs="Times New Roman"/>
+        </w:rPr>
+        <w:t>Execute(</w:t>
+      </w:r>
+      <w:proofErr w:type="gramEnd"/>
+      <w:r>
+        <w:rPr>
+          <w:rFonts w:ascii="Times New Roman" w:eastAsia="Times New Roman" w:hAnsi="Times New Roman" w:cs="Times New Roman"/>
+        </w:rPr>
+        <w:t xml:space="preserve">) just calls the function the function pointer is pointing to, and display() prints out </w:t>
+      </w:r>
+      <w:r>
+        <w:rPr>
+          <w:rFonts w:ascii="Times New Roman" w:eastAsia="Times New Roman" w:hAnsi="Times New Roman" w:cs="Times New Roman"/>
+        </w:rPr>
+        <w:lastRenderedPageBreak/>
+        <w:t>the path. Stats prints out relevant statistics to the project like</w:t>
+      </w:r>
+      <w:r>
+        <w:rPr>
+          <w:rFonts w:ascii="Times New Roman" w:eastAsia="Times New Roman" w:hAnsi="Times New Roman" w:cs="Times New Roman"/>
+        </w:rPr>
+        <w:t xml:space="preserve"> timing, and the path. Finally </w:t>
+      </w:r>
+      <w:proofErr w:type="gramStart"/>
+      <w:r>
+        <w:rPr>
+          <w:rFonts w:ascii="Times New Roman" w:eastAsia="Times New Roman" w:hAnsi="Times New Roman" w:cs="Times New Roman"/>
+        </w:rPr>
+        <w:t>save(</w:t>
+      </w:r>
+      <w:proofErr w:type="gramEnd"/>
+      <w:r>
+        <w:rPr>
+          <w:rFonts w:ascii="Times New Roman" w:eastAsia="Times New Roman" w:hAnsi="Times New Roman" w:cs="Times New Roman"/>
+        </w:rPr>
+        <w:t>) calls FileLoaders save function. Search in the scope of this project uses the functions from Pathfinders to run. The strategy pattern was great for this program because it allowed me to have the same complex functional</w:t>
+      </w:r>
+      <w:r>
+        <w:rPr>
+          <w:rFonts w:ascii="Times New Roman" w:eastAsia="Times New Roman" w:hAnsi="Times New Roman" w:cs="Times New Roman"/>
+        </w:rPr>
+        <w:t>ity of past programs (function pointers, statistics, and such) while only having to change the searching/sorting algos file to Pathfinders. Additionally, it keeps everything organized very well, and as is the biggest benefit with this pattern it lets me dy</w:t>
+      </w:r>
+      <w:r>
+        <w:rPr>
+          <w:rFonts w:ascii="Times New Roman" w:eastAsia="Times New Roman" w:hAnsi="Times New Roman" w:cs="Times New Roman"/>
+        </w:rPr>
+        <w:t>namically swap between algorithms on the fly without having to hard code it in main.</w:t>
       </w:r>
     </w:p>
     <w:p>
@@ -1020,15 +1542,14 @@
         <w:spacing w:line="480" w:lineRule="auto"/>
         <w:ind w:firstLine="720"/>
         <w:rPr>
-          <w:rFonts w:ascii="Times New Roman" w:cs="Times New Roman" w:eastAsia="Times New Roman" w:hAnsi="Times New Roman"/>
-        </w:rPr>
-      </w:pPr>
-      <w:r>
-        <w:rPr>
-          <w:rFonts w:ascii="Times New Roman" w:cs="Times New Roman" w:eastAsia="Times New Roman" w:hAnsi="Times New Roman"/>
-          <w:rtl w:val="0"/>
-        </w:rPr>
-        <w:t xml:space="preserve">References:</w:t>
+          <w:rFonts w:ascii="Times New Roman" w:eastAsia="Times New Roman" w:hAnsi="Times New Roman" w:cs="Times New Roman"/>
+        </w:rPr>
+      </w:pPr>
+      <w:r>
+        <w:rPr>
+          <w:rFonts w:ascii="Times New Roman" w:eastAsia="Times New Roman" w:hAnsi="Times New Roman" w:cs="Times New Roman"/>
+        </w:rPr>
+        <w:t>References:</w:t>
       </w:r>
     </w:p>
     <w:p>
@@ -1036,98 +1557,88 @@
         <w:spacing w:line="480" w:lineRule="auto"/>
         <w:ind w:firstLine="720"/>
         <w:rPr>
-          <w:rFonts w:ascii="Times New Roman" w:cs="Times New Roman" w:eastAsia="Times New Roman" w:hAnsi="Times New Roman"/>
+          <w:rFonts w:ascii="Times New Roman" w:eastAsia="Times New Roman" w:hAnsi="Times New Roman" w:cs="Times New Roman"/>
         </w:rPr>
       </w:pPr>
       <w:hyperlink r:id="rId14">
         <w:r>
           <w:rPr>
-            <w:rFonts w:ascii="Times New Roman" w:cs="Times New Roman" w:eastAsia="Times New Roman" w:hAnsi="Times New Roman"/>
-            <w:color w:val="1155cc"/>
+            <w:rFonts w:ascii="Times New Roman" w:eastAsia="Times New Roman" w:hAnsi="Times New Roman" w:cs="Times New Roman"/>
+            <w:color w:val="1155CC"/>
             <w:u w:val="single"/>
-            <w:rtl w:val="0"/>
           </w:rPr>
-          <w:t xml:space="preserve">https://stanford.edu/~rezab/classes/cme323/S16/projects_reports/burton.pdf</w:t>
+          <w:t>https://stanford.edu/~rezab/classes/cme323/S16/projects_reports/b</w:t>
+        </w:r>
+        <w:r>
+          <w:rPr>
+            <w:rFonts w:ascii="Times New Roman" w:eastAsia="Times New Roman" w:hAnsi="Times New Roman" w:cs="Times New Roman"/>
+            <w:color w:val="1155CC"/>
+            <w:u w:val="single"/>
+          </w:rPr>
+          <w:t>urton.pdf</w:t>
         </w:r>
       </w:hyperlink>
-      <w:r>
-        <w:rPr>
-          <w:rtl w:val="0"/>
-        </w:rPr>
-      </w:r>
     </w:p>
     <w:p>
       <w:pPr>
         <w:spacing w:line="480" w:lineRule="auto"/>
         <w:ind w:firstLine="720"/>
         <w:rPr>
-          <w:rFonts w:ascii="Times New Roman" w:cs="Times New Roman" w:eastAsia="Times New Roman" w:hAnsi="Times New Roman"/>
+          <w:rFonts w:ascii="Times New Roman" w:eastAsia="Times New Roman" w:hAnsi="Times New Roman" w:cs="Times New Roman"/>
         </w:rPr>
       </w:pPr>
       <w:hyperlink r:id="rId15">
         <w:r>
           <w:rPr>
-            <w:rFonts w:ascii="Times New Roman" w:cs="Times New Roman" w:eastAsia="Times New Roman" w:hAnsi="Times New Roman"/>
-            <w:color w:val="1155cc"/>
+            <w:rFonts w:ascii="Times New Roman" w:eastAsia="Times New Roman" w:hAnsi="Times New Roman" w:cs="Times New Roman"/>
+            <w:color w:val="1155CC"/>
             <w:u w:val="single"/>
-            <w:rtl w:val="0"/>
           </w:rPr>
-          <w:t xml:space="preserve">https://people.eecs.berkeley.edu/~vazirani/algorithms/chap6.pdf</w:t>
+          <w:t>https://people.eecs.berkeley.edu/~vazirani/algorithms/chap6.pdf</w:t>
         </w:r>
       </w:hyperlink>
-      <w:r>
-        <w:rPr>
-          <w:rtl w:val="0"/>
-        </w:rPr>
-      </w:r>
     </w:p>
     <w:p>
       <w:pPr>
         <w:spacing w:line="480" w:lineRule="auto"/>
         <w:ind w:firstLine="720"/>
         <w:rPr>
-          <w:rFonts w:ascii="Times New Roman" w:cs="Times New Roman" w:eastAsia="Times New Roman" w:hAnsi="Times New Roman"/>
-        </w:rPr>
-      </w:pPr>
-      <w:r>
-        <w:rPr>
-          <w:rtl w:val="0"/>
-        </w:rPr>
-      </w:r>
+          <w:rFonts w:ascii="Times New Roman" w:eastAsia="Times New Roman" w:hAnsi="Times New Roman" w:cs="Times New Roman"/>
+        </w:rPr>
+      </w:pPr>
     </w:p>
     <w:p>
       <w:pPr>
         <w:spacing w:line="480" w:lineRule="auto"/>
         <w:ind w:firstLine="720"/>
         <w:rPr>
-          <w:rFonts w:ascii="Times New Roman" w:cs="Times New Roman" w:eastAsia="Times New Roman" w:hAnsi="Times New Roman"/>
-        </w:rPr>
-      </w:pPr>
-      <w:r>
-        <w:rPr>
-          <w:rtl w:val="0"/>
-        </w:rPr>
-      </w:r>
+          <w:rFonts w:ascii="Times New Roman" w:eastAsia="Times New Roman" w:hAnsi="Times New Roman" w:cs="Times New Roman"/>
+        </w:rPr>
+      </w:pPr>
     </w:p>
     <w:sectPr>
-      <w:pgSz w:h="15840" w:w="12240"/>
-      <w:pgMar w:bottom="1440" w:top="1440" w:left="1440" w:right="1440" w:header="720" w:footer="720"/>
+      <w:pgSz w:w="12240" w:h="15840"/>
+      <w:pgMar w:top="1440" w:right="1440" w:bottom="1440" w:left="1440" w:header="720" w:footer="720" w:gutter="0"/>
       <w:pgNumType w:start="1"/>
+      <w:cols w:space="720"/>
     </w:sectPr>
   </w:body>
 </w:document>
 </file>
 
 <file path=word/numbering.xml><?xml version="1.0" encoding="utf-8"?>
-<w:numbering xmlns:mc="http://schemas.openxmlformats.org/markup-compatibility/2006" xmlns:o="urn:schemas-microsoft-com:office:office" xmlns:r="http://schemas.openxmlformats.org/officeDocument/2006/relationships" xmlns:m="http://schemas.openxmlformats.org/officeDocument/2006/math" xmlns:v="urn:schemas-microsoft-com:vml" xmlns:wp="http://schemas.openxmlformats.org/drawingml/2006/wordprocessingDrawing" xmlns:w10="urn:schemas-microsoft-com:office:word" xmlns:w="http://schemas.openxmlformats.org/wordprocessingml/2006/main" xmlns:wne="http://schemas.microsoft.com/office/word/2006/wordml" xmlns:sl="http://schemas.openxmlformats.org/schemaLibrary/2006/main" xmlns:a="http://schemas.openxmlformats.org/drawingml/2006/main" xmlns:pic="http://schemas.openxmlformats.org/drawingml/2006/picture" xmlns:c="http://schemas.openxmlformats.org/drawingml/2006/chart" xmlns:lc="http://schemas.openxmlformats.org/drawingml/2006/lockedCanvas" xmlns:dgm="http://schemas.openxmlformats.org/drawingml/2006/diagram" xmlns:wps="http://schemas.microsoft.com/office/word/2010/wordprocessingShape" xmlns:wpg="http://schemas.microsoft.com/office/word/2010/wordprocessingGroup" xmlns:w14="http://schemas.microsoft.com/office/word/2010/wordml" xmlns:w15="http://schemas.microsoft.com/office/word/2012/wordml">
-  <w:abstractNum w:abstractNumId="1">
+<w:numbering xmlns:wpc="http://schemas.microsoft.com/office/word/2010/wordprocessingCanvas" xmlns:cx="http://schemas.microsoft.com/office/drawing/2014/chartex" xmlns:cx1="http://schemas.microsoft.com/office/drawing/2015/9/8/chartex" xmlns:cx2="http://schemas.microsoft.com/office/drawing/2015/10/21/chartex" xmlns:cx3="http://schemas.microsoft.com/office/drawing/2016/5/9/chartex" xmlns:cx4="http://schemas.microsoft.com/office/drawing/2016/5/10/chartex" xmlns:cx5="http://schemas.microsoft.com/office/drawing/2016/5/11/chartex" xmlns:cx6="http://schemas.microsoft.com/office/drawing/2016/5/12/chartex" xmlns:cx7="http://schemas.microsoft.com/office/drawing/2016/5/13/chartex" xmlns:cx8="http://schemas.microsoft.com/office/drawing/2016/5/14/chartex" xmlns:mc="http://schemas.openxmlformats.org/markup-compatibility/2006" xmlns:aink="http://schemas.microsoft.com/office/drawing/2016/ink" xmlns:am3d="http://schemas.microsoft.com/office/drawing/2017/model3d" xmlns:o="urn:schemas-microsoft-com:office:office" xmlns:r="http://schemas.openxmlformats.org/officeDocument/2006/relationships" xmlns:m="http://schemas.openxmlformats.org/officeDocument/2006/math" xmlns:v="urn:schemas-microsoft-com:vml" xmlns:wp14="http://schemas.microsoft.com/office/word/2010/wordprocessingDrawing" xmlns:wp="http://schemas.openxmlformats.org/drawingml/2006/wordprocessingDrawing" xmlns:w10="urn:schemas-microsoft-com:office:word" xmlns:w="http://schemas.openxmlformats.org/wordprocessingml/2006/main" xmlns:w14="http://schemas.microsoft.com/office/word/2010/wordml" xmlns:w15="http://schemas.microsoft.com/office/word/2012/wordml" xmlns:w16cid="http://schemas.microsoft.com/office/word/2016/wordml/cid" xmlns:w16se="http://schemas.microsoft.com/office/word/2015/wordml/symex" xmlns:wpg="http://schemas.microsoft.com/office/word/2010/wordprocessingGroup" xmlns:wpi="http://schemas.microsoft.com/office/word/2010/wordprocessingInk" xmlns:wne="http://schemas.microsoft.com/office/word/2006/wordml" xmlns:wps="http://schemas.microsoft.com/office/word/2010/wordprocessingShape" mc:Ignorable="w14 w15 w16se w16cid wp14">
+  <w:abstractNum w:abstractNumId="0" w15:restartNumberingAfterBreak="0">
+    <w:nsid w:val="1F1C248A"/>
+    <w:multiLevelType w:val="multilevel"/>
+    <w:tmpl w:val="00C018D8"/>
     <w:lvl w:ilvl="0">
       <w:start w:val="1"/>
       <w:numFmt w:val="bullet"/>
       <w:lvlText w:val="-"/>
       <w:lvlJc w:val="left"/>
       <w:pPr>
-        <w:ind w:left="1440" w:hanging="360"/>
+        <w:ind w:left="720" w:hanging="360"/>
       </w:pPr>
       <w:rPr>
         <w:u w:val="none"/>
@@ -1139,7 +1650,7 @@
       <w:lvlText w:val="-"/>
       <w:lvlJc w:val="left"/>
       <w:pPr>
-        <w:ind w:left="2160" w:hanging="360"/>
+        <w:ind w:left="1440" w:hanging="360"/>
       </w:pPr>
       <w:rPr>
         <w:u w:val="none"/>
@@ -1151,7 +1662,7 @@
       <w:lvlText w:val="-"/>
       <w:lvlJc w:val="left"/>
       <w:pPr>
-        <w:ind w:left="2880" w:hanging="360"/>
+        <w:ind w:left="2160" w:hanging="360"/>
       </w:pPr>
       <w:rPr>
         <w:u w:val="none"/>
@@ -1163,7 +1674,7 @@
       <w:lvlText w:val="-"/>
       <w:lvlJc w:val="left"/>
       <w:pPr>
-        <w:ind w:left="3600" w:hanging="360"/>
+        <w:ind w:left="2880" w:hanging="360"/>
       </w:pPr>
       <w:rPr>
         <w:u w:val="none"/>
@@ -1175,7 +1686,7 @@
       <w:lvlText w:val="-"/>
       <w:lvlJc w:val="left"/>
       <w:pPr>
-        <w:ind w:left="4320" w:hanging="360"/>
+        <w:ind w:left="3600" w:hanging="360"/>
       </w:pPr>
       <w:rPr>
         <w:u w:val="none"/>
@@ -1187,7 +1698,7 @@
       <w:lvlText w:val="-"/>
       <w:lvlJc w:val="left"/>
       <w:pPr>
-        <w:ind w:left="5040" w:hanging="360"/>
+        <w:ind w:left="4320" w:hanging="360"/>
       </w:pPr>
       <w:rPr>
         <w:u w:val="none"/>
@@ -1199,7 +1710,7 @@
       <w:lvlText w:val="-"/>
       <w:lvlJc w:val="left"/>
       <w:pPr>
-        <w:ind w:left="5760" w:hanging="360"/>
+        <w:ind w:left="5040" w:hanging="360"/>
       </w:pPr>
       <w:rPr>
         <w:u w:val="none"/>
@@ -1211,7 +1722,7 @@
       <w:lvlText w:val="-"/>
       <w:lvlJc w:val="left"/>
       <w:pPr>
-        <w:ind w:left="6480" w:hanging="360"/>
+        <w:ind w:left="5760" w:hanging="360"/>
       </w:pPr>
       <w:rPr>
         <w:u w:val="none"/>
@@ -1223,21 +1734,24 @@
       <w:lvlText w:val="-"/>
       <w:lvlJc w:val="left"/>
       <w:pPr>
-        <w:ind w:left="7200" w:hanging="360"/>
+        <w:ind w:left="6480" w:hanging="360"/>
       </w:pPr>
       <w:rPr>
         <w:u w:val="none"/>
       </w:rPr>
     </w:lvl>
   </w:abstractNum>
-  <w:abstractNum w:abstractNumId="2">
+  <w:abstractNum w:abstractNumId="1" w15:restartNumberingAfterBreak="0">
+    <w:nsid w:val="438765AB"/>
+    <w:multiLevelType w:val="multilevel"/>
+    <w:tmpl w:val="2DFC938E"/>
     <w:lvl w:ilvl="0">
       <w:start w:val="1"/>
       <w:numFmt w:val="bullet"/>
       <w:lvlText w:val="-"/>
       <w:lvlJc w:val="left"/>
       <w:pPr>
-        <w:ind w:left="720" w:hanging="360"/>
+        <w:ind w:left="1440" w:hanging="360"/>
       </w:pPr>
       <w:rPr>
         <w:u w:val="none"/>
@@ -1249,7 +1763,7 @@
       <w:lvlText w:val="-"/>
       <w:lvlJc w:val="left"/>
       <w:pPr>
-        <w:ind w:left="1440" w:hanging="360"/>
+        <w:ind w:left="2160" w:hanging="360"/>
       </w:pPr>
       <w:rPr>
         <w:u w:val="none"/>
@@ -1261,7 +1775,7 @@
       <w:lvlText w:val="-"/>
       <w:lvlJc w:val="left"/>
       <w:pPr>
-        <w:ind w:left="2160" w:hanging="360"/>
+        <w:ind w:left="2880" w:hanging="360"/>
       </w:pPr>
       <w:rPr>
         <w:u w:val="none"/>
@@ -1273,7 +1787,7 @@
       <w:lvlText w:val="-"/>
       <w:lvlJc w:val="left"/>
       <w:pPr>
-        <w:ind w:left="2880" w:hanging="360"/>
+        <w:ind w:left="3600" w:hanging="360"/>
       </w:pPr>
       <w:rPr>
         <w:u w:val="none"/>
@@ -1285,7 +1799,7 @@
       <w:lvlText w:val="-"/>
       <w:lvlJc w:val="left"/>
       <w:pPr>
-        <w:ind w:left="3600" w:hanging="360"/>
+        <w:ind w:left="4320" w:hanging="360"/>
       </w:pPr>
       <w:rPr>
         <w:u w:val="none"/>
@@ -1297,7 +1811,7 @@
       <w:lvlText w:val="-"/>
       <w:lvlJc w:val="left"/>
       <w:pPr>
-        <w:ind w:left="4320" w:hanging="360"/>
+        <w:ind w:left="5040" w:hanging="360"/>
       </w:pPr>
       <w:rPr>
         <w:u w:val="none"/>
@@ -1309,7 +1823,7 @@
       <w:lvlText w:val="-"/>
       <w:lvlJc w:val="left"/>
       <w:pPr>
-        <w:ind w:left="5040" w:hanging="360"/>
+        <w:ind w:left="5760" w:hanging="360"/>
       </w:pPr>
       <w:rPr>
         <w:u w:val="none"/>
@@ -1321,7 +1835,7 @@
       <w:lvlText w:val="-"/>
       <w:lvlJc w:val="left"/>
       <w:pPr>
-        <w:ind w:left="5760" w:hanging="360"/>
+        <w:ind w:left="6480" w:hanging="360"/>
       </w:pPr>
       <w:rPr>
         <w:u w:val="none"/>
@@ -1333,7 +1847,7 @@
       <w:lvlText w:val="-"/>
       <w:lvlJc w:val="left"/>
       <w:pPr>
-        <w:ind w:left="6480" w:hanging="360"/>
+        <w:ind w:left="7200" w:hanging="360"/>
       </w:pPr>
       <w:rPr>
         <w:u w:val="none"/>
@@ -1344,20 +1858,20 @@
     <w:abstractNumId w:val="1"/>
   </w:num>
   <w:num w:numId="2">
-    <w:abstractNumId w:val="2"/>
+    <w:abstractNumId w:val="0"/>
   </w:num>
 </w:numbering>
 </file>
 
 <file path=word/styles.xml><?xml version="1.0" encoding="utf-8"?>
-<w:styles xmlns:mc="http://schemas.openxmlformats.org/markup-compatibility/2006" xmlns:o="urn:schemas-microsoft-com:office:office" xmlns:r="http://schemas.openxmlformats.org/officeDocument/2006/relationships" xmlns:m="http://schemas.openxmlformats.org/officeDocument/2006/math" xmlns:v="urn:schemas-microsoft-com:vml" xmlns:wp="http://schemas.openxmlformats.org/drawingml/2006/wordprocessingDrawing" xmlns:w10="urn:schemas-microsoft-com:office:word" xmlns:w="http://schemas.openxmlformats.org/wordprocessingml/2006/main" xmlns:wne="http://schemas.microsoft.com/office/word/2006/wordml" xmlns:sl="http://schemas.openxmlformats.org/schemaLibrary/2006/main" xmlns:a="http://schemas.openxmlformats.org/drawingml/2006/main" xmlns:pic="http://schemas.openxmlformats.org/drawingml/2006/picture" xmlns:c="http://schemas.openxmlformats.org/drawingml/2006/chart" xmlns:lc="http://schemas.openxmlformats.org/drawingml/2006/lockedCanvas" xmlns:dgm="http://schemas.openxmlformats.org/drawingml/2006/diagram" xmlns:wps="http://schemas.microsoft.com/office/word/2010/wordprocessingShape" xmlns:wpg="http://schemas.microsoft.com/office/word/2010/wordprocessingGroup" xmlns:w14="http://schemas.microsoft.com/office/word/2010/wordml" xmlns:w15="http://schemas.microsoft.com/office/word/2012/wordml">
+<w:styles xmlns:mc="http://schemas.openxmlformats.org/markup-compatibility/2006" xmlns:r="http://schemas.openxmlformats.org/officeDocument/2006/relationships" xmlns:w="http://schemas.openxmlformats.org/wordprocessingml/2006/main" xmlns:w14="http://schemas.microsoft.com/office/word/2010/wordml" xmlns:w15="http://schemas.microsoft.com/office/word/2012/wordml" xmlns:w16cid="http://schemas.microsoft.com/office/word/2016/wordml/cid" xmlns:w16se="http://schemas.microsoft.com/office/word/2015/wordml/symex" mc:Ignorable="w14 w15 w16se w16cid">
   <w:docDefaults>
     <w:rPrDefault>
       <w:rPr>
-        <w:rFonts w:ascii="Arial" w:cs="Arial" w:eastAsia="Arial" w:hAnsi="Arial"/>
+        <w:rFonts w:ascii="Arial" w:eastAsia="Arial" w:hAnsi="Arial" w:cs="Arial"/>
         <w:sz w:val="22"/>
         <w:szCs w:val="22"/>
-        <w:lang w:val="en"/>
+        <w:lang w:val="en" w:eastAsia="en-US" w:bidi="ar-SA"/>
       </w:rPr>
     </w:rPrDefault>
     <w:pPrDefault>
@@ -1366,20 +1880,399 @@
       </w:pPr>
     </w:pPrDefault>
   </w:docDefaults>
-  <w:style w:type="paragraph" w:styleId="Normal" w:default="1">
-    <w:name w:val="normal"/>
-  </w:style>
-  <w:style w:type="table" w:styleId="TableNormal" w:default="1">
-    <w:name w:val="Table Normal"/>
+  <w:latentStyles w:defLockedState="0" w:defUIPriority="99" w:defSemiHidden="0" w:defUnhideWhenUsed="0" w:defQFormat="0" w:count="376">
+    <w:lsdException w:name="Normal" w:uiPriority="0" w:qFormat="1"/>
+    <w:lsdException w:name="heading 1" w:uiPriority="9" w:qFormat="1"/>
+    <w:lsdException w:name="heading 2" w:semiHidden="1" w:uiPriority="9" w:unhideWhenUsed="1" w:qFormat="1"/>
+    <w:lsdException w:name="heading 3" w:semiHidden="1" w:uiPriority="9" w:unhideWhenUsed="1" w:qFormat="1"/>
+    <w:lsdException w:name="heading 4" w:semiHidden="1" w:uiPriority="9" w:unhideWhenUsed="1" w:qFormat="1"/>
+    <w:lsdException w:name="heading 5" w:semiHidden="1" w:uiPriority="9" w:unhideWhenUsed="1" w:qFormat="1"/>
+    <w:lsdException w:name="heading 6" w:semiHidden="1" w:uiPriority="9" w:unhideWhenUsed="1" w:qFormat="1"/>
+    <w:lsdException w:name="heading 7" w:semiHidden="1" w:uiPriority="9" w:unhideWhenUsed="1" w:qFormat="1"/>
+    <w:lsdException w:name="heading 8" w:semiHidden="1" w:uiPriority="9" w:unhideWhenUsed="1" w:qFormat="1"/>
+    <w:lsdException w:name="heading 9" w:semiHidden="1" w:uiPriority="9" w:unhideWhenUsed="1" w:qFormat="1"/>
+    <w:lsdException w:name="index 1" w:semiHidden="1" w:unhideWhenUsed="1"/>
+    <w:lsdException w:name="index 2" w:semiHidden="1" w:unhideWhenUsed="1"/>
+    <w:lsdException w:name="index 3" w:semiHidden="1" w:unhideWhenUsed="1"/>
+    <w:lsdException w:name="index 4" w:semiHidden="1" w:unhideWhenUsed="1"/>
+    <w:lsdException w:name="index 5" w:semiHidden="1" w:unhideWhenUsed="1"/>
+    <w:lsdException w:name="index 6" w:semiHidden="1" w:unhideWhenUsed="1"/>
+    <w:lsdException w:name="index 7" w:semiHidden="1" w:unhideWhenUsed="1"/>
+    <w:lsdException w:name="index 8" w:semiHidden="1" w:unhideWhenUsed="1"/>
+    <w:lsdException w:name="index 9" w:semiHidden="1" w:unhideWhenUsed="1"/>
+    <w:lsdException w:name="toc 1" w:semiHidden="1" w:uiPriority="39" w:unhideWhenUsed="1"/>
+    <w:lsdException w:name="toc 2" w:semiHidden="1" w:uiPriority="39" w:unhideWhenUsed="1"/>
+    <w:lsdException w:name="toc 3" w:semiHidden="1" w:uiPriority="39" w:unhideWhenUsed="1"/>
+    <w:lsdException w:name="toc 4" w:semiHidden="1" w:uiPriority="39" w:unhideWhenUsed="1"/>
+    <w:lsdException w:name="toc 5" w:semiHidden="1" w:uiPriority="39" w:unhideWhenUsed="1"/>
+    <w:lsdException w:name="toc 6" w:semiHidden="1" w:uiPriority="39" w:unhideWhenUsed="1"/>
+    <w:lsdException w:name="toc 7" w:semiHidden="1" w:uiPriority="39" w:unhideWhenUsed="1"/>
+    <w:lsdException w:name="toc 8" w:semiHidden="1" w:uiPriority="39" w:unhideWhenUsed="1"/>
+    <w:lsdException w:name="toc 9" w:semiHidden="1" w:uiPriority="39" w:unhideWhenUsed="1"/>
+    <w:lsdException w:name="Normal Indent" w:semiHidden="1" w:unhideWhenUsed="1"/>
+    <w:lsdException w:name="footnote text" w:semiHidden="1" w:unhideWhenUsed="1"/>
+    <w:lsdException w:name="annotation text" w:semiHidden="1" w:unhideWhenUsed="1"/>
+    <w:lsdException w:name="header" w:semiHidden="1" w:unhideWhenUsed="1"/>
+    <w:lsdException w:name="footer" w:semiHidden="1" w:unhideWhenUsed="1"/>
+    <w:lsdException w:name="index heading" w:semiHidden="1" w:unhideWhenUsed="1"/>
+    <w:lsdException w:name="caption" w:semiHidden="1" w:uiPriority="35" w:unhideWhenUsed="1" w:qFormat="1"/>
+    <w:lsdException w:name="table of figures" w:semiHidden="1" w:unhideWhenUsed="1"/>
+    <w:lsdException w:name="envelope address" w:semiHidden="1" w:unhideWhenUsed="1"/>
+    <w:lsdException w:name="envelope return" w:semiHidden="1" w:unhideWhenUsed="1"/>
+    <w:lsdException w:name="footnote reference" w:semiHidden="1" w:unhideWhenUsed="1"/>
+    <w:lsdException w:name="annotation reference" w:semiHidden="1" w:unhideWhenUsed="1"/>
+    <w:lsdException w:name="line number" w:semiHidden="1" w:unhideWhenUsed="1"/>
+    <w:lsdException w:name="page number" w:semiHidden="1" w:unhideWhenUsed="1"/>
+    <w:lsdException w:name="endnote reference" w:semiHidden="1" w:unhideWhenUsed="1"/>
+    <w:lsdException w:name="endnote text" w:semiHidden="1" w:unhideWhenUsed="1"/>
+    <w:lsdException w:name="table of authorities" w:semiHidden="1" w:unhideWhenUsed="1"/>
+    <w:lsdException w:name="macro" w:semiHidden="1" w:unhideWhenUsed="1"/>
+    <w:lsdException w:name="toa heading" w:semiHidden="1" w:unhideWhenUsed="1"/>
+    <w:lsdException w:name="List" w:semiHidden="1" w:unhideWhenUsed="1"/>
+    <w:lsdException w:name="List Bullet" w:semiHidden="1" w:unhideWhenUsed="1"/>
+    <w:lsdException w:name="List Number" w:semiHidden="1" w:unhideWhenUsed="1"/>
+    <w:lsdException w:name="List 2" w:semiHidden="1" w:unhideWhenUsed="1"/>
+    <w:lsdException w:name="List 3" w:semiHidden="1" w:unhideWhenUsed="1"/>
+    <w:lsdException w:name="List 4" w:semiHidden="1" w:unhideWhenUsed="1"/>
+    <w:lsdException w:name="List 5" w:semiHidden="1" w:unhideWhenUsed="1"/>
+    <w:lsdException w:name="List Bullet 2" w:semiHidden="1" w:unhideWhenUsed="1"/>
+    <w:lsdException w:name="List Bullet 3" w:semiHidden="1" w:unhideWhenUsed="1"/>
+    <w:lsdException w:name="List Bullet 4" w:semiHidden="1" w:unhideWhenUsed="1"/>
+    <w:lsdException w:name="List Bullet 5" w:semiHidden="1" w:unhideWhenUsed="1"/>
+    <w:lsdException w:name="List Number 2" w:semiHidden="1" w:unhideWhenUsed="1"/>
+    <w:lsdException w:name="List Number 3" w:semiHidden="1" w:unhideWhenUsed="1"/>
+    <w:lsdException w:name="List Number 4" w:semiHidden="1" w:unhideWhenUsed="1"/>
+    <w:lsdException w:name="List Number 5" w:semiHidden="1" w:unhideWhenUsed="1"/>
+    <w:lsdException w:name="Title" w:uiPriority="10" w:qFormat="1"/>
+    <w:lsdException w:name="Closing" w:semiHidden="1" w:unhideWhenUsed="1"/>
+    <w:lsdException w:name="Signature" w:semiHidden="1" w:unhideWhenUsed="1"/>
+    <w:lsdException w:name="Default Paragraph Font" w:semiHidden="1" w:uiPriority="1" w:unhideWhenUsed="1"/>
+    <w:lsdException w:name="Body Text" w:semiHidden="1" w:unhideWhenUsed="1"/>
+    <w:lsdException w:name="Body Text Indent" w:semiHidden="1" w:unhideWhenUsed="1"/>
+    <w:lsdException w:name="List Continue" w:semiHidden="1" w:unhideWhenUsed="1"/>
+    <w:lsdException w:name="List Continue 2" w:semiHidden="1" w:unhideWhenUsed="1"/>
+    <w:lsdException w:name="List Continue 3" w:semiHidden="1" w:unhideWhenUsed="1"/>
+    <w:lsdException w:name="List Continue 4" w:semiHidden="1" w:unhideWhenUsed="1"/>
+    <w:lsdException w:name="List Continue 5" w:semiHidden="1" w:unhideWhenUsed="1"/>
+    <w:lsdException w:name="Message Header" w:semiHidden="1" w:unhideWhenUsed="1"/>
+    <w:lsdException w:name="Subtitle" w:uiPriority="11" w:qFormat="1"/>
+    <w:lsdException w:name="Salutation" w:semiHidden="1" w:unhideWhenUsed="1"/>
+    <w:lsdException w:name="Date" w:semiHidden="1" w:unhideWhenUsed="1"/>
+    <w:lsdException w:name="Body Text First Indent" w:semiHidden="1" w:unhideWhenUsed="1"/>
+    <w:lsdException w:name="Body Text First Indent 2" w:semiHidden="1" w:unhideWhenUsed="1"/>
+    <w:lsdException w:name="Note Heading" w:semiHidden="1" w:unhideWhenUsed="1"/>
+    <w:lsdException w:name="Body Text 2" w:semiHidden="1" w:unhideWhenUsed="1"/>
+    <w:lsdException w:name="Body Text 3" w:semiHidden="1" w:unhideWhenUsed="1"/>
+    <w:lsdException w:name="Body Text Indent 2" w:semiHidden="1" w:unhideWhenUsed="1"/>
+    <w:lsdException w:name="Body Text Indent 3" w:semiHidden="1" w:unhideWhenUsed="1"/>
+    <w:lsdException w:name="Block Text" w:semiHidden="1" w:unhideWhenUsed="1"/>
+    <w:lsdException w:name="Hyperlink" w:semiHidden="1" w:unhideWhenUsed="1"/>
+    <w:lsdException w:name="FollowedHyperlink" w:semiHidden="1" w:unhideWhenUsed="1"/>
+    <w:lsdException w:name="Strong" w:uiPriority="22" w:qFormat="1"/>
+    <w:lsdException w:name="Emphasis" w:uiPriority="20" w:qFormat="1"/>
+    <w:lsdException w:name="Document Map" w:semiHidden="1" w:unhideWhenUsed="1"/>
+    <w:lsdException w:name="Plain Text" w:semiHidden="1" w:unhideWhenUsed="1"/>
+    <w:lsdException w:name="E-mail Signature" w:semiHidden="1" w:unhideWhenUsed="1"/>
+    <w:lsdException w:name="HTML Top of Form" w:semiHidden="1" w:unhideWhenUsed="1"/>
+    <w:lsdException w:name="HTML Bottom of Form" w:semiHidden="1" w:unhideWhenUsed="1"/>
+    <w:lsdException w:name="Normal (Web)" w:semiHidden="1" w:unhideWhenUsed="1"/>
+    <w:lsdException w:name="HTML Acronym" w:semiHidden="1" w:unhideWhenUsed="1"/>
+    <w:lsdException w:name="HTML Address" w:semiHidden="1" w:unhideWhenUsed="1"/>
+    <w:lsdException w:name="HTML Cite" w:semiHidden="1" w:unhideWhenUsed="1"/>
+    <w:lsdException w:name="HTML Code" w:semiHidden="1" w:unhideWhenUsed="1"/>
+    <w:lsdException w:name="HTML Definition" w:semiHidden="1" w:unhideWhenUsed="1"/>
+    <w:lsdException w:name="HTML Keyboard" w:semiHidden="1" w:unhideWhenUsed="1"/>
+    <w:lsdException w:name="HTML Preformatted" w:semiHidden="1" w:unhideWhenUsed="1"/>
+    <w:lsdException w:name="HTML Sample" w:semiHidden="1" w:unhideWhenUsed="1"/>
+    <w:lsdException w:name="HTML Typewriter" w:semiHidden="1" w:unhideWhenUsed="1"/>
+    <w:lsdException w:name="HTML Variable" w:semiHidden="1" w:unhideWhenUsed="1"/>
+    <w:lsdException w:name="Normal Table" w:semiHidden="1" w:unhideWhenUsed="1"/>
+    <w:lsdException w:name="annotation subject" w:semiHidden="1" w:unhideWhenUsed="1"/>
+    <w:lsdException w:name="No List" w:semiHidden="1" w:unhideWhenUsed="1"/>
+    <w:lsdException w:name="Outline List 1" w:semiHidden="1" w:unhideWhenUsed="1"/>
+    <w:lsdException w:name="Outline List 2" w:semiHidden="1" w:unhideWhenUsed="1"/>
+    <w:lsdException w:name="Outline List 3" w:semiHidden="1" w:unhideWhenUsed="1"/>
+    <w:lsdException w:name="Table Simple 1" w:semiHidden="1" w:unhideWhenUsed="1"/>
+    <w:lsdException w:name="Table Simple 2" w:semiHidden="1" w:unhideWhenUsed="1"/>
+    <w:lsdException w:name="Table Simple 3" w:semiHidden="1" w:unhideWhenUsed="1"/>
+    <w:lsdException w:name="Table Classic 1" w:semiHidden="1" w:unhideWhenUsed="1"/>
+    <w:lsdException w:name="Table Classic 2" w:semiHidden="1" w:unhideWhenUsed="1"/>
+    <w:lsdException w:name="Table Classic 3" w:semiHidden="1" w:unhideWhenUsed="1"/>
+    <w:lsdException w:name="Table Classic 4" w:semiHidden="1" w:unhideWhenUsed="1"/>
+    <w:lsdException w:name="Table Colorful 1" w:semiHidden="1" w:unhideWhenUsed="1"/>
+    <w:lsdException w:name="Table Colorful 2" w:semiHidden="1" w:unhideWhenUsed="1"/>
+    <w:lsdException w:name="Table Colorful 3" w:semiHidden="1" w:unhideWhenUsed="1"/>
+    <w:lsdException w:name="Table Columns 1" w:semiHidden="1" w:unhideWhenUsed="1"/>
+    <w:lsdException w:name="Table Columns 2" w:semiHidden="1" w:unhideWhenUsed="1"/>
+    <w:lsdException w:name="Table Columns 3" w:semiHidden="1" w:unhideWhenUsed="1"/>
+    <w:lsdException w:name="Table Columns 4" w:semiHidden="1" w:unhideWhenUsed="1"/>
+    <w:lsdException w:name="Table Columns 5" w:semiHidden="1" w:unhideWhenUsed="1"/>
+    <w:lsdException w:name="Table Grid 1" w:semiHidden="1" w:unhideWhenUsed="1"/>
+    <w:lsdException w:name="Table Grid 2" w:semiHidden="1" w:unhideWhenUsed="1"/>
+    <w:lsdException w:name="Table Grid 3" w:semiHidden="1" w:unhideWhenUsed="1"/>
+    <w:lsdException w:name="Table Grid 4" w:semiHidden="1" w:unhideWhenUsed="1"/>
+    <w:lsdException w:name="Table Grid 5" w:semiHidden="1" w:unhideWhenUsed="1"/>
+    <w:lsdException w:name="Table Grid 6" w:semiHidden="1" w:unhideWhenUsed="1"/>
+    <w:lsdException w:name="Table Grid 7" w:semiHidden="1" w:unhideWhenUsed="1"/>
+    <w:lsdException w:name="Table Grid 8" w:semiHidden="1" w:unhideWhenUsed="1"/>
+    <w:lsdException w:name="Table List 1" w:semiHidden="1" w:unhideWhenUsed="1"/>
+    <w:lsdException w:name="Table List 2" w:semiHidden="1" w:unhideWhenUsed="1"/>
+    <w:lsdException w:name="Table List 3" w:semiHidden="1" w:unhideWhenUsed="1"/>
+    <w:lsdException w:name="Table List 4" w:semiHidden="1" w:unhideWhenUsed="1"/>
+    <w:lsdException w:name="Table List 5" w:semiHidden="1" w:unhideWhenUsed="1"/>
+    <w:lsdException w:name="Table List 6" w:semiHidden="1" w:unhideWhenUsed="1"/>
+    <w:lsdException w:name="Table List 7" w:semiHidden="1" w:unhideWhenUsed="1"/>
+    <w:lsdException w:name="Table List 8" w:semiHidden="1" w:unhideWhenUsed="1"/>
+    <w:lsdException w:name="Table 3D effects 1" w:semiHidden="1" w:unhideWhenUsed="1"/>
+    <w:lsdException w:name="Table 3D effects 2" w:semiHidden="1" w:unhideWhenUsed="1"/>
+    <w:lsdException w:name="Table 3D effects 3" w:semiHidden="1" w:unhideWhenUsed="1"/>
+    <w:lsdException w:name="Table Contemporary" w:semiHidden="1" w:unhideWhenUsed="1"/>
+    <w:lsdException w:name="Table Elegant" w:semiHidden="1" w:unhideWhenUsed="1"/>
+    <w:lsdException w:name="Table Professional" w:semiHidden="1" w:unhideWhenUsed="1"/>
+    <w:lsdException w:name="Table Subtle 1" w:semiHidden="1" w:unhideWhenUsed="1"/>
+    <w:lsdException w:name="Table Subtle 2" w:semiHidden="1" w:unhideWhenUsed="1"/>
+    <w:lsdException w:name="Table Web 1" w:semiHidden="1" w:unhideWhenUsed="1"/>
+    <w:lsdException w:name="Table Web 2" w:semiHidden="1" w:unhideWhenUsed="1"/>
+    <w:lsdException w:name="Table Web 3" w:semiHidden="1" w:unhideWhenUsed="1"/>
+    <w:lsdException w:name="Balloon Text" w:semiHidden="1" w:unhideWhenUsed="1"/>
+    <w:lsdException w:name="Table Grid" w:uiPriority="39"/>
+    <w:lsdException w:name="Table Theme" w:semiHidden="1" w:unhideWhenUsed="1"/>
+    <w:lsdException w:name="Placeholder Text" w:semiHidden="1"/>
+    <w:lsdException w:name="No Spacing" w:uiPriority="1" w:qFormat="1"/>
+    <w:lsdException w:name="Light Shading" w:uiPriority="60"/>
+    <w:lsdException w:name="Light List" w:uiPriority="61"/>
+    <w:lsdException w:name="Light Grid" w:uiPriority="62"/>
+    <w:lsdException w:name="Medium Shading 1" w:uiPriority="63"/>
+    <w:lsdException w:name="Medium Shading 2" w:uiPriority="64"/>
+    <w:lsdException w:name="Medium List 1" w:uiPriority="65"/>
+    <w:lsdException w:name="Medium List 2" w:uiPriority="66"/>
+    <w:lsdException w:name="Medium Grid 1" w:uiPriority="67"/>
+    <w:lsdException w:name="Medium Grid 2" w:uiPriority="68"/>
+    <w:lsdException w:name="Medium Grid 3" w:uiPriority="69"/>
+    <w:lsdException w:name="Dark List" w:uiPriority="70"/>
+    <w:lsdException w:name="Colorful Shading" w:uiPriority="71"/>
+    <w:lsdException w:name="Colorful List" w:uiPriority="72"/>
+    <w:lsdException w:name="Colorful Grid" w:uiPriority="73"/>
+    <w:lsdException w:name="Light Shading Accent 1" w:uiPriority="60"/>
+    <w:lsdException w:name="Light List Accent 1" w:uiPriority="61"/>
+    <w:lsdException w:name="Light Grid Accent 1" w:uiPriority="62"/>
+    <w:lsdException w:name="Medium Shading 1 Accent 1" w:uiPriority="63"/>
+    <w:lsdException w:name="Medium Shading 2 Accent 1" w:uiPriority="64"/>
+    <w:lsdException w:name="Medium List 1 Accent 1" w:uiPriority="65"/>
+    <w:lsdException w:name="Revision" w:semiHidden="1"/>
+    <w:lsdException w:name="List Paragraph" w:uiPriority="34" w:qFormat="1"/>
+    <w:lsdException w:name="Quote" w:uiPriority="29" w:qFormat="1"/>
+    <w:lsdException w:name="Intense Quote" w:uiPriority="30" w:qFormat="1"/>
+    <w:lsdException w:name="Medium List 2 Accent 1" w:uiPriority="66"/>
+    <w:lsdException w:name="Medium Grid 1 Accent 1" w:uiPriority="67"/>
+    <w:lsdException w:name="Medium Grid 2 Accent 1" w:uiPriority="68"/>
+    <w:lsdException w:name="Medium Grid 3 Accent 1" w:uiPriority="69"/>
+    <w:lsdException w:name="Dark List Accent 1" w:uiPriority="70"/>
+    <w:lsdException w:name="Colorful Shading Accent 1" w:uiPriority="71"/>
+    <w:lsdException w:name="Colorful List Accent 1" w:uiPriority="72"/>
+    <w:lsdException w:name="Colorful Grid Accent 1" w:uiPriority="73"/>
+    <w:lsdException w:name="Light Shading Accent 2" w:uiPriority="60"/>
+    <w:lsdException w:name="Light List Accent 2" w:uiPriority="61"/>
+    <w:lsdException w:name="Light Grid Accent 2" w:uiPriority="62"/>
+    <w:lsdException w:name="Medium Shading 1 Accent 2" w:uiPriority="63"/>
+    <w:lsdException w:name="Medium Shading 2 Accent 2" w:uiPriority="64"/>
+    <w:lsdException w:name="Medium List 1 Accent 2" w:uiPriority="65"/>
+    <w:lsdException w:name="Medium List 2 Accent 2" w:uiPriority="66"/>
+    <w:lsdException w:name="Medium Grid 1 Accent 2" w:uiPriority="67"/>
+    <w:lsdException w:name="Medium Grid 2 Accent 2" w:uiPriority="68"/>
+    <w:lsdException w:name="Medium Grid 3 Accent 2" w:uiPriority="69"/>
+    <w:lsdException w:name="Dark List Accent 2" w:uiPriority="70"/>
+    <w:lsdException w:name="Colorful Shading Accent 2" w:uiPriority="71"/>
+    <w:lsdException w:name="Colorful List Accent 2" w:uiPriority="72"/>
+    <w:lsdException w:name="Colorful Grid Accent 2" w:uiPriority="73"/>
+    <w:lsdException w:name="Light Shading Accent 3" w:uiPriority="60"/>
+    <w:lsdException w:name="Light List Accent 3" w:uiPriority="61"/>
+    <w:lsdException w:name="Light Grid Accent 3" w:uiPriority="62"/>
+    <w:lsdException w:name="Medium Shading 1 Accent 3" w:uiPriority="63"/>
+    <w:lsdException w:name="Medium Shading 2 Accent 3" w:uiPriority="64"/>
+    <w:lsdException w:name="Medium List 1 Accent 3" w:uiPriority="65"/>
+    <w:lsdException w:name="Medium List 2 Accent 3" w:uiPriority="66"/>
+    <w:lsdException w:name="Medium Grid 1 Accent 3" w:uiPriority="67"/>
+    <w:lsdException w:name="Medium Grid 2 Accent 3" w:uiPriority="68"/>
+    <w:lsdException w:name="Medium Grid 3 Accent 3" w:uiPriority="69"/>
+    <w:lsdException w:name="Dark List Accent 3" w:uiPriority="70"/>
+    <w:lsdException w:name="Colorful Shading Accent 3" w:uiPriority="71"/>
+    <w:lsdException w:name="Colorful List Accent 3" w:uiPriority="72"/>
+    <w:lsdException w:name="Colorful Grid Accent 3" w:uiPriority="73"/>
+    <w:lsdException w:name="Light Shading Accent 4" w:uiPriority="60"/>
+    <w:lsdException w:name="Light List Accent 4" w:uiPriority="61"/>
+    <w:lsdException w:name="Light Grid Accent 4" w:uiPriority="62"/>
+    <w:lsdException w:name="Medium Shading 1 Accent 4" w:uiPriority="63"/>
+    <w:lsdException w:name="Medium Shading 2 Accent 4" w:uiPriority="64"/>
+    <w:lsdException w:name="Medium List 1 Accent 4" w:uiPriority="65"/>
+    <w:lsdException w:name="Medium List 2 Accent 4" w:uiPriority="66"/>
+    <w:lsdException w:name="Medium Grid 1 Accent 4" w:uiPriority="67"/>
+    <w:lsdException w:name="Medium Grid 2 Accent 4" w:uiPriority="68"/>
+    <w:lsdException w:name="Medium Grid 3 Accent 4" w:uiPriority="69"/>
+    <w:lsdException w:name="Dark List Accent 4" w:uiPriority="70"/>
+    <w:lsdException w:name="Colorful Shading Accent 4" w:uiPriority="71"/>
+    <w:lsdException w:name="Colorful List Accent 4" w:uiPriority="72"/>
+    <w:lsdException w:name="Colorful Grid Accent 4" w:uiPriority="73"/>
+    <w:lsdException w:name="Light Shading Accent 5" w:uiPriority="60"/>
+    <w:lsdException w:name="Light List Accent 5" w:uiPriority="61"/>
+    <w:lsdException w:name="Light Grid Accent 5" w:uiPriority="62"/>
+    <w:lsdException w:name="Medium Shading 1 Accent 5" w:uiPriority="63"/>
+    <w:lsdException w:name="Medium Shading 2 Accent 5" w:uiPriority="64"/>
+    <w:lsdException w:name="Medium List 1 Accent 5" w:uiPriority="65"/>
+    <w:lsdException w:name="Medium List 2 Accent 5" w:uiPriority="66"/>
+    <w:lsdException w:name="Medium Grid 1 Accent 5" w:uiPriority="67"/>
+    <w:lsdException w:name="Medium Grid 2 Accent 5" w:uiPriority="68"/>
+    <w:lsdException w:name="Medium Grid 3 Accent 5" w:uiPriority="69"/>
+    <w:lsdException w:name="Dark List Accent 5" w:uiPriority="70"/>
+    <w:lsdException w:name="Colorful Shading Accent 5" w:uiPriority="71"/>
+    <w:lsdException w:name="Colorful List Accent 5" w:uiPriority="72"/>
+    <w:lsdException w:name="Colorful Grid Accent 5" w:uiPriority="73"/>
+    <w:lsdException w:name="Light Shading Accent 6" w:uiPriority="60"/>
+    <w:lsdException w:name="Light List Accent 6" w:uiPriority="61"/>
+    <w:lsdException w:name="Light Grid Accent 6" w:uiPriority="62"/>
+    <w:lsdException w:name="Medium Shading 1 Accent 6" w:uiPriority="63"/>
+    <w:lsdException w:name="Medium Shading 2 Accent 6" w:uiPriority="64"/>
+    <w:lsdException w:name="Medium List 1 Accent 6" w:uiPriority="65"/>
+    <w:lsdException w:name="Medium List 2 Accent 6" w:uiPriority="66"/>
+    <w:lsdException w:name="Medium Grid 1 Accent 6" w:uiPriority="67"/>
+    <w:lsdException w:name="Medium Grid 2 Accent 6" w:uiPriority="68"/>
+    <w:lsdException w:name="Medium Grid 3 Accent 6" w:uiPriority="69"/>
+    <w:lsdException w:name="Dark List Accent 6" w:uiPriority="70"/>
+    <w:lsdException w:name="Colorful Shading Accent 6" w:uiPriority="71"/>
+    <w:lsdException w:name="Colorful List Accent 6" w:uiPriority="72"/>
+    <w:lsdException w:name="Colorful Grid Accent 6" w:uiPriority="73"/>
+    <w:lsdException w:name="Subtle Emphasis" w:uiPriority="19" w:qFormat="1"/>
+    <w:lsdException w:name="Intense Emphasis" w:uiPriority="21" w:qFormat="1"/>
+    <w:lsdException w:name="Subtle Reference" w:uiPriority="31" w:qFormat="1"/>
+    <w:lsdException w:name="Intense Reference" w:uiPriority="32" w:qFormat="1"/>
+    <w:lsdException w:name="Book Title" w:uiPriority="33" w:qFormat="1"/>
+    <w:lsdException w:name="Bibliography" w:semiHidden="1" w:uiPriority="37" w:unhideWhenUsed="1"/>
+    <w:lsdException w:name="TOC Heading" w:semiHidden="1" w:uiPriority="39" w:unhideWhenUsed="1" w:qFormat="1"/>
+    <w:lsdException w:name="Plain Table 1" w:uiPriority="41"/>
+    <w:lsdException w:name="Plain Table 2" w:uiPriority="42"/>
+    <w:lsdException w:name="Plain Table 3" w:uiPriority="43"/>
+    <w:lsdException w:name="Plain Table 4" w:uiPriority="44"/>
+    <w:lsdException w:name="Plain Table 5" w:uiPriority="45"/>
+    <w:lsdException w:name="Grid Table Light" w:uiPriority="40"/>
+    <w:lsdException w:name="Grid Table 1 Light" w:uiPriority="46"/>
+    <w:lsdException w:name="Grid Table 2" w:uiPriority="47"/>
+    <w:lsdException w:name="Grid Table 3" w:uiPriority="48"/>
+    <w:lsdException w:name="Grid Table 4" w:uiPriority="49"/>
+    <w:lsdException w:name="Grid Table 5 Dark" w:uiPriority="50"/>
+    <w:lsdException w:name="Grid Table 6 Colorful" w:uiPriority="51"/>
+    <w:lsdException w:name="Grid Table 7 Colorful" w:uiPriority="52"/>
+    <w:lsdException w:name="Grid Table 1 Light Accent 1" w:uiPriority="46"/>
+    <w:lsdException w:name="Grid Table 2 Accent 1" w:uiPriority="47"/>
+    <w:lsdException w:name="Grid Table 3 Accent 1" w:uiPriority="48"/>
+    <w:lsdException w:name="Grid Table 4 Accent 1" w:uiPriority="49"/>
+    <w:lsdException w:name="Grid Table 5 Dark Accent 1" w:uiPriority="50"/>
+    <w:lsdException w:name="Grid Table 6 Colorful Accent 1" w:uiPriority="51"/>
+    <w:lsdException w:name="Grid Table 7 Colorful Accent 1" w:uiPriority="52"/>
+    <w:lsdException w:name="Grid Table 1 Light Accent 2" w:uiPriority="46"/>
+    <w:lsdException w:name="Grid Table 2 Accent 2" w:uiPriority="47"/>
+    <w:lsdException w:name="Grid Table 3 Accent 2" w:uiPriority="48"/>
+    <w:lsdException w:name="Grid Table 4 Accent 2" w:uiPriority="49"/>
+    <w:lsdException w:name="Grid Table 5 Dark Accent 2" w:uiPriority="50"/>
+    <w:lsdException w:name="Grid Table 6 Colorful Accent 2" w:uiPriority="51"/>
+    <w:lsdException w:name="Grid Table 7 Colorful Accent 2" w:uiPriority="52"/>
+    <w:lsdException w:name="Grid Table 1 Light Accent 3" w:uiPriority="46"/>
+    <w:lsdException w:name="Grid Table 2 Accent 3" w:uiPriority="47"/>
+    <w:lsdException w:name="Grid Table 3 Accent 3" w:uiPriority="48"/>
+    <w:lsdException w:name="Grid Table 4 Accent 3" w:uiPriority="49"/>
+    <w:lsdException w:name="Grid Table 5 Dark Accent 3" w:uiPriority="50"/>
+    <w:lsdException w:name="Grid Table 6 Colorful Accent 3" w:uiPriority="51"/>
+    <w:lsdException w:name="Grid Table 7 Colorful Accent 3" w:uiPriority="52"/>
+    <w:lsdException w:name="Grid Table 1 Light Accent 4" w:uiPriority="46"/>
+    <w:lsdException w:name="Grid Table 2 Accent 4" w:uiPriority="47"/>
+    <w:lsdException w:name="Grid Table 3 Accent 4" w:uiPriority="48"/>
+    <w:lsdException w:name="Grid Table 4 Accent 4" w:uiPriority="49"/>
+    <w:lsdException w:name="Grid Table 5 Dark Accent 4" w:uiPriority="50"/>
+    <w:lsdException w:name="Grid Table 6 Colorful Accent 4" w:uiPriority="51"/>
+    <w:lsdException w:name="Grid Table 7 Colorful Accent 4" w:uiPriority="52"/>
+    <w:lsdException w:name="Grid Table 1 Light Accent 5" w:uiPriority="46"/>
+    <w:lsdException w:name="Grid Table 2 Accent 5" w:uiPriority="47"/>
+    <w:lsdException w:name="Grid Table 3 Accent 5" w:uiPriority="48"/>
+    <w:lsdException w:name="Grid Table 4 Accent 5" w:uiPriority="49"/>
+    <w:lsdException w:name="Grid Table 5 Dark Accent 5" w:uiPriority="50"/>
+    <w:lsdException w:name="Grid Table 6 Colorful Accent 5" w:uiPriority="51"/>
+    <w:lsdException w:name="Grid Table 7 Colorful Accent 5" w:uiPriority="52"/>
+    <w:lsdException w:name="Grid Table 1 Light Accent 6" w:uiPriority="46"/>
+    <w:lsdException w:name="Grid Table 2 Accent 6" w:uiPriority="47"/>
+    <w:lsdException w:name="Grid Table 3 Accent 6" w:uiPriority="48"/>
+    <w:lsdException w:name="Grid Table 4 Accent 6" w:uiPriority="49"/>
+    <w:lsdException w:name="Grid Table 5 Dark Accent 6" w:uiPriority="50"/>
+    <w:lsdException w:name="Grid Table 6 Colorful Accent 6" w:uiPriority="51"/>
+    <w:lsdException w:name="Grid Table 7 Colorful Accent 6" w:uiPriority="52"/>
+    <w:lsdException w:name="List Table 1 Light" w:uiPriority="46"/>
+    <w:lsdException w:name="List Table 2" w:uiPriority="47"/>
+    <w:lsdException w:name="List Table 3" w:uiPriority="48"/>
+    <w:lsdException w:name="List Table 4" w:uiPriority="49"/>
+    <w:lsdException w:name="List Table 5 Dark" w:uiPriority="50"/>
+    <w:lsdException w:name="List Table 6 Colorful" w:uiPriority="51"/>
+    <w:lsdException w:name="List Table 7 Colorful" w:uiPriority="52"/>
+    <w:lsdException w:name="List Table 1 Light Accent 1" w:uiPriority="46"/>
+    <w:lsdException w:name="List Table 2 Accent 1" w:uiPriority="47"/>
+    <w:lsdException w:name="List Table 3 Accent 1" w:uiPriority="48"/>
+    <w:lsdException w:name="List Table 4 Accent 1" w:uiPriority="49"/>
+    <w:lsdException w:name="List Table 5 Dark Accent 1" w:uiPriority="50"/>
+    <w:lsdException w:name="List Table 6 Colorful Accent 1" w:uiPriority="51"/>
+    <w:lsdException w:name="List Table 7 Colorful Accent 1" w:uiPriority="52"/>
+    <w:lsdException w:name="List Table 1 Light Accent 2" w:uiPriority="46"/>
+    <w:lsdException w:name="List Table 2 Accent 2" w:uiPriority="47"/>
+    <w:lsdException w:name="List Table 3 Accent 2" w:uiPriority="48"/>
+    <w:lsdException w:name="List Table 4 Accent 2" w:uiPriority="49"/>
+    <w:lsdException w:name="List Table 5 Dark Accent 2" w:uiPriority="50"/>
+    <w:lsdException w:name="List Table 6 Colorful Accent 2" w:uiPriority="51"/>
+    <w:lsdException w:name="List Table 7 Colorful Accent 2" w:uiPriority="52"/>
+    <w:lsdException w:name="List Table 1 Light Accent 3" w:uiPriority="46"/>
+    <w:lsdException w:name="List Table 2 Accent 3" w:uiPriority="47"/>
+    <w:lsdException w:name="List Table 3 Accent 3" w:uiPriority="48"/>
+    <w:lsdException w:name="List Table 4 Accent 3" w:uiPriority="49"/>
+    <w:lsdException w:name="List Table 5 Dark Accent 3" w:uiPriority="50"/>
+    <w:lsdException w:name="List Table 6 Colorful Accent 3" w:uiPriority="51"/>
+    <w:lsdException w:name="List Table 7 Colorful Accent 3" w:uiPriority="52"/>
+    <w:lsdException w:name="List Table 1 Light Accent 4" w:uiPriority="46"/>
+    <w:lsdException w:name="List Table 2 Accent 4" w:uiPriority="47"/>
+    <w:lsdException w:name="List Table 3 Accent 4" w:uiPriority="48"/>
+    <w:lsdException w:name="List Table 4 Accent 4" w:uiPriority="49"/>
+    <w:lsdException w:name="List Table 5 Dark Accent 4" w:uiPriority="50"/>
+    <w:lsdException w:name="List Table 6 Colorful Accent 4" w:uiPriority="51"/>
+    <w:lsdException w:name="List Table 7 Colorful Accent 4" w:uiPriority="52"/>
+    <w:lsdException w:name="List Table 1 Light Accent 5" w:uiPriority="46"/>
+    <w:lsdException w:name="List Table 2 Accent 5" w:uiPriority="47"/>
+    <w:lsdException w:name="List Table 3 Accent 5" w:uiPriority="48"/>
+    <w:lsdException w:name="List Table 4 Accent 5" w:uiPriority="49"/>
+    <w:lsdException w:name="List Table 5 Dark Accent 5" w:uiPriority="50"/>
+    <w:lsdException w:name="List Table 6 Colorful Accent 5" w:uiPriority="51"/>
+    <w:lsdException w:name="List Table 7 Colorful Accent 5" w:uiPriority="52"/>
+    <w:lsdException w:name="List Table 1 Light Accent 6" w:uiPriority="46"/>
+    <w:lsdException w:name="List Table 2 Accent 6" w:uiPriority="47"/>
+    <w:lsdException w:name="List Table 3 Accent 6" w:uiPriority="48"/>
+    <w:lsdException w:name="List Table 4 Accent 6" w:uiPriority="49"/>
+    <w:lsdException w:name="List Table 5 Dark Accent 6" w:uiPriority="50"/>
+    <w:lsdException w:name="List Table 6 Colorful Accent 6" w:uiPriority="51"/>
+    <w:lsdException w:name="List Table 7 Colorful Accent 6" w:uiPriority="52"/>
+    <w:lsdException w:name="Mention" w:semiHidden="1" w:unhideWhenUsed="1"/>
+    <w:lsdException w:name="Smart Hyperlink" w:semiHidden="1" w:unhideWhenUsed="1"/>
+    <w:lsdException w:name="Hashtag" w:semiHidden="1" w:unhideWhenUsed="1"/>
+    <w:lsdException w:name="Unresolved Mention" w:semiHidden="1" w:unhideWhenUsed="1"/>
+    <w:lsdException w:name="Smart Link" w:semiHidden="1" w:unhideWhenUsed="1"/>
+  </w:latentStyles>
+  <w:style w:type="paragraph" w:default="1" w:styleId="Normal">
+    <w:name w:val="Normal"/>
+    <w:qFormat/>
   </w:style>
   <w:style w:type="paragraph" w:styleId="Heading1">
     <w:name w:val="heading 1"/>
     <w:basedOn w:val="Normal"/>
     <w:next w:val="Normal"/>
+    <w:uiPriority w:val="9"/>
+    <w:qFormat/>
     <w:pPr>
-      <w:keepNext w:val="1"/>
-      <w:keepLines w:val="1"/>
-      <w:spacing w:after="120" w:before="400" w:lineRule="auto"/>
+      <w:keepNext/>
+      <w:keepLines/>
+      <w:spacing w:before="400" w:after="120"/>
+      <w:outlineLvl w:val="0"/>
     </w:pPr>
     <w:rPr>
       <w:sz w:val="40"/>
@@ -1390,13 +2283,17 @@
     <w:name w:val="heading 2"/>
     <w:basedOn w:val="Normal"/>
     <w:next w:val="Normal"/>
+    <w:uiPriority w:val="9"/>
+    <w:semiHidden/>
+    <w:unhideWhenUsed/>
+    <w:qFormat/>
     <w:pPr>
-      <w:keepNext w:val="1"/>
-      <w:keepLines w:val="1"/>
-      <w:spacing w:after="120" w:before="360" w:lineRule="auto"/>
+      <w:keepNext/>
+      <w:keepLines/>
+      <w:spacing w:before="360" w:after="120"/>
+      <w:outlineLvl w:val="1"/>
     </w:pPr>
     <w:rPr>
-      <w:b w:val="0"/>
       <w:sz w:val="32"/>
       <w:szCs w:val="32"/>
     </w:rPr>
@@ -1405,13 +2302,17 @@
     <w:name w:val="heading 3"/>
     <w:basedOn w:val="Normal"/>
     <w:next w:val="Normal"/>
+    <w:uiPriority w:val="9"/>
+    <w:semiHidden/>
+    <w:unhideWhenUsed/>
+    <w:qFormat/>
     <w:pPr>
-      <w:keepNext w:val="1"/>
-      <w:keepLines w:val="1"/>
-      <w:spacing w:after="80" w:before="320" w:lineRule="auto"/>
+      <w:keepNext/>
+      <w:keepLines/>
+      <w:spacing w:before="320" w:after="80"/>
+      <w:outlineLvl w:val="2"/>
     </w:pPr>
     <w:rPr>
-      <w:b w:val="0"/>
       <w:color w:val="434343"/>
       <w:sz w:val="28"/>
       <w:szCs w:val="28"/>
@@ -1421,10 +2322,15 @@
     <w:name w:val="heading 4"/>
     <w:basedOn w:val="Normal"/>
     <w:next w:val="Normal"/>
+    <w:uiPriority w:val="9"/>
+    <w:semiHidden/>
+    <w:unhideWhenUsed/>
+    <w:qFormat/>
     <w:pPr>
-      <w:keepNext w:val="1"/>
-      <w:keepLines w:val="1"/>
-      <w:spacing w:after="80" w:before="280" w:lineRule="auto"/>
+      <w:keepNext/>
+      <w:keepLines/>
+      <w:spacing w:before="280" w:after="80"/>
+      <w:outlineLvl w:val="3"/>
     </w:pPr>
     <w:rPr>
       <w:color w:val="666666"/>
@@ -1436,41 +2342,76 @@
     <w:name w:val="heading 5"/>
     <w:basedOn w:val="Normal"/>
     <w:next w:val="Normal"/>
+    <w:uiPriority w:val="9"/>
+    <w:semiHidden/>
+    <w:unhideWhenUsed/>
+    <w:qFormat/>
     <w:pPr>
-      <w:keepNext w:val="1"/>
-      <w:keepLines w:val="1"/>
-      <w:spacing w:after="80" w:before="240" w:lineRule="auto"/>
+      <w:keepNext/>
+      <w:keepLines/>
+      <w:spacing w:before="240" w:after="80"/>
+      <w:outlineLvl w:val="4"/>
     </w:pPr>
     <w:rPr>
       <w:color w:val="666666"/>
-      <w:sz w:val="22"/>
-      <w:szCs w:val="22"/>
     </w:rPr>
   </w:style>
   <w:style w:type="paragraph" w:styleId="Heading6">
     <w:name w:val="heading 6"/>
     <w:basedOn w:val="Normal"/>
     <w:next w:val="Normal"/>
+    <w:uiPriority w:val="9"/>
+    <w:semiHidden/>
+    <w:unhideWhenUsed/>
+    <w:qFormat/>
     <w:pPr>
-      <w:keepNext w:val="1"/>
-      <w:keepLines w:val="1"/>
-      <w:spacing w:after="80" w:before="240" w:lineRule="auto"/>
+      <w:keepNext/>
+      <w:keepLines/>
+      <w:spacing w:before="240" w:after="80"/>
+      <w:outlineLvl w:val="5"/>
     </w:pPr>
     <w:rPr>
-      <w:i w:val="1"/>
+      <w:i/>
       <w:color w:val="666666"/>
-      <w:sz w:val="22"/>
-      <w:szCs w:val="22"/>
     </w:rPr>
+  </w:style>
+  <w:style w:type="character" w:default="1" w:styleId="DefaultParagraphFont">
+    <w:name w:val="Default Paragraph Font"/>
+    <w:uiPriority w:val="1"/>
+    <w:semiHidden/>
+    <w:unhideWhenUsed/>
+  </w:style>
+  <w:style w:type="table" w:default="1" w:styleId="TableNormal">
+    <w:name w:val="Normal Table"/>
+    <w:uiPriority w:val="99"/>
+    <w:semiHidden/>
+    <w:unhideWhenUsed/>
+    <w:tblPr>
+      <w:tblInd w:w="0" w:type="dxa"/>
+      <w:tblCellMar>
+        <w:top w:w="0" w:type="dxa"/>
+        <w:left w:w="108" w:type="dxa"/>
+        <w:bottom w:w="0" w:type="dxa"/>
+        <w:right w:w="108" w:type="dxa"/>
+      </w:tblCellMar>
+    </w:tblPr>
+  </w:style>
+  <w:style w:type="numbering" w:default="1" w:styleId="NoList">
+    <w:name w:val="No List"/>
+    <w:uiPriority w:val="99"/>
+    <w:semiHidden/>
+    <w:unhideWhenUsed/>
   </w:style>
   <w:style w:type="paragraph" w:styleId="Title">
     <w:name w:val="Title"/>
     <w:basedOn w:val="Normal"/>
     <w:next w:val="Normal"/>
+    <w:uiPriority w:val="10"/>
+    <w:qFormat/>
     <w:pPr>
-      <w:keepNext w:val="1"/>
-      <w:keepLines w:val="1"/>
-      <w:spacing w:after="60" w:before="0" w:lineRule="auto"/>
+      <w:keepNext/>
+      <w:keepLines/>
+      <w:spacing w:after="60"/>
     </w:pPr>
     <w:rPr>
       <w:sz w:val="52"/>
@@ -1481,14 +2422,14 @@
     <w:name w:val="Subtitle"/>
     <w:basedOn w:val="Normal"/>
     <w:next w:val="Normal"/>
+    <w:uiPriority w:val="11"/>
+    <w:qFormat/>
     <w:pPr>
-      <w:keepNext w:val="1"/>
-      <w:keepLines w:val="1"/>
-      <w:spacing w:after="320" w:before="0" w:lineRule="auto"/>
+      <w:keepNext/>
+      <w:keepLines/>
+      <w:spacing w:after="320"/>
     </w:pPr>
     <w:rPr>
-      <w:rFonts w:ascii="Arial" w:cs="Arial" w:eastAsia="Arial" w:hAnsi="Arial"/>
-      <w:i w:val="0"/>
       <w:color w:val="666666"/>
       <w:sz w:val="30"/>
       <w:szCs w:val="30"/>
